--- a/rucar/Navigation Manual.docx
+++ b/rucar/Navigation Manual.docx
@@ -1067,8 +1067,8 @@
             <v:stroke joinstyle="miter"/>
             <v:path gradientshapeok="t" o:connecttype="rect"/>
           </v:shapetype>
-          <v:shape id="_x0000_s1038" type="#_x0000_t202" style="width:466.9pt;height:204.35pt;mso-position-horizontal-relative:char;mso-position-vertical-relative:line;mso-width-relative:margin;mso-height-relative:margin">
-            <v:textbox style="mso-next-textbox:#_x0000_s1038">
+          <v:shape id="_x0000_s1041" type="#_x0000_t202" style="width:466.9pt;height:204.35pt;mso-position-horizontal-relative:char;mso-position-vertical-relative:line;mso-width-relative:margin;mso-height-relative:margin">
+            <v:textbox style="mso-next-textbox:#_x0000_s1041">
               <w:txbxContent>
                 <w:p>
                   <w:pPr>
@@ -2386,8 +2386,8 @@
       </w:pPr>
       <w:r>
         <w:pict>
-          <v:shape id="_x0000_s1032" type="#_x0000_t202" style="width:466.9pt;height:206pt;mso-position-horizontal-relative:char;mso-position-vertical-relative:line;mso-width-relative:margin;mso-height-relative:margin">
-            <v:textbox style="mso-next-textbox:#_x0000_s1032">
+          <v:shape id="_x0000_s1040" type="#_x0000_t202" style="width:466.9pt;height:206pt;mso-position-horizontal-relative:char;mso-position-vertical-relative:line;mso-width-relative:margin;mso-height-relative:margin">
+            <v:textbox style="mso-next-textbox:#_x0000_s1040">
               <w:txbxContent>
                 <w:p>
                   <w:pPr>
@@ -4005,8 +4005,8 @@
       </w:pPr>
       <w:r>
         <w:pict>
-          <v:shape id="_x0000_s1031" type="#_x0000_t202" style="width:466.9pt;height:68.75pt;mso-position-horizontal-relative:char;mso-position-vertical-relative:line;mso-width-relative:margin;mso-height-relative:margin">
-            <v:textbox style="mso-next-textbox:#_x0000_s1031">
+          <v:shape id="_x0000_s1039" type="#_x0000_t202" style="width:466.9pt;height:68.75pt;mso-position-horizontal-relative:char;mso-position-vertical-relative:line;mso-width-relative:margin;mso-height-relative:margin">
+            <v:textbox style="mso-next-textbox:#_x0000_s1039">
               <w:txbxContent>
                 <w:p>
                   <w:pPr>
@@ -7343,8 +7343,8 @@
       </w:pPr>
       <w:r>
         <w:pict>
-          <v:shape id="_x0000_s1030" type="#_x0000_t202" style="width:466.9pt;height:68.95pt;mso-position-horizontal-relative:char;mso-position-vertical-relative:line;mso-width-relative:margin;mso-height-relative:margin">
-            <v:textbox style="mso-next-textbox:#_x0000_s1030">
+          <v:shape id="_x0000_s1038" type="#_x0000_t202" style="width:466.9pt;height:68.95pt;mso-position-horizontal-relative:char;mso-position-vertical-relative:line;mso-width-relative:margin;mso-height-relative:margin">
+            <v:textbox style="mso-next-textbox:#_x0000_s1038">
               <w:txbxContent>
                 <w:p>
                   <w:pPr>
@@ -9327,8 +9327,8 @@
       </w:pPr>
       <w:r>
         <w:pict>
-          <v:shape id="_x0000_s1035" type="#_x0000_t202" style="width:466.9pt;height:118.85pt;mso-position-horizontal-relative:char;mso-position-vertical-relative:line;mso-width-relative:margin;mso-height-relative:margin">
-            <v:textbox style="mso-next-textbox:#_x0000_s1035">
+          <v:shape id="_x0000_s1037" type="#_x0000_t202" style="width:466.9pt;height:118.85pt;mso-position-horizontal-relative:char;mso-position-vertical-relative:line;mso-width-relative:margin;mso-height-relative:margin">
+            <v:textbox style="mso-next-textbox:#_x0000_s1037">
               <w:txbxContent>
                 <w:p>
                   <w:pPr>
@@ -11738,8 +11738,8 @@
       </w:pPr>
       <w:r>
         <w:pict>
-          <v:shape id="_x0000_s1037" type="#_x0000_t202" style="width:466.9pt;height:96.55pt;mso-position-horizontal-relative:char;mso-position-vertical-relative:line;mso-width-relative:margin;mso-height-relative:margin">
-            <v:textbox style="mso-next-textbox:#_x0000_s1037">
+          <v:shape id="_x0000_s1035" type="#_x0000_t202" style="width:466.9pt;height:96.55pt;mso-position-horizontal-relative:char;mso-position-vertical-relative:line;mso-width-relative:margin;mso-height-relative:margin">
+            <v:textbox style="mso-next-textbox:#_x0000_s1035">
               <w:txbxContent>
                 <w:p>
                   <w:pPr>
@@ -12580,6 +12580,17 @@
       <w:color w:val="4F81BD" w:themeColor="accent1"/>
       <w:sz w:val="18"/>
       <w:szCs w:val="18"/>
+    </w:rPr>
+  </w:style>
+  <w:style w:type="character" w:styleId="Hyperlink">
+    <w:name w:val="Hyperlink"/>
+    <w:basedOn w:val="DefaultParagraphFont"/>
+    <w:uiPriority w:val="99"/>
+    <w:unhideWhenUsed/>
+    <w:rsid w:val="000F036B"/>
+    <w:rPr>
+      <w:color w:val="0000FF" w:themeColor="hyperlink"/>
+      <w:u w:val="single"/>
     </w:rPr>
   </w:style>
 </w:styles>

--- a/rucar/Navigation Manual.docx
+++ b/rucar/Navigation Manual.docx
@@ -1,6 +1,6 @@
 
 <file path=word/document.xml><?xml version="1.0" encoding="utf-8"?>
-<w:document xmlns:ve="http://schemas.openxmlformats.org/markup-compatibility/2006" xmlns:o="urn:schemas-microsoft-com:office:office" xmlns:r="http://schemas.openxmlformats.org/officeDocument/2006/relationships" xmlns:m="http://schemas.openxmlformats.org/officeDocument/2006/math" xmlns:v="urn:schemas-microsoft-com:vml" xmlns:wp="http://schemas.openxmlformats.org/drawingml/2006/wordprocessingDrawing" xmlns:w10="urn:schemas-microsoft-com:office:word" xmlns:w="http://schemas.openxmlformats.org/wordprocessingml/2006/main" xmlns:wne="http://schemas.microsoft.com/office/word/2006/wordml">
+<w:document xmlns:wpc="http://schemas.microsoft.com/office/word/2010/wordprocessingCanvas" xmlns:mc="http://schemas.openxmlformats.org/markup-compatibility/2006" xmlns:o="urn:schemas-microsoft-com:office:office" xmlns:r="http://schemas.openxmlformats.org/officeDocument/2006/relationships" xmlns:m="http://schemas.openxmlformats.org/officeDocument/2006/math" xmlns:v="urn:schemas-microsoft-com:vml" xmlns:wp14="http://schemas.microsoft.com/office/word/2010/wordprocessingDrawing" xmlns:wp="http://schemas.openxmlformats.org/drawingml/2006/wordprocessingDrawing" xmlns:w10="urn:schemas-microsoft-com:office:word" xmlns:w="http://schemas.openxmlformats.org/wordprocessingml/2006/main" xmlns:w14="http://schemas.microsoft.com/office/word/2010/wordml" xmlns:wpg="http://schemas.microsoft.com/office/word/2010/wordprocessingGroup" xmlns:wpi="http://schemas.microsoft.com/office/word/2010/wordprocessingInk" xmlns:wne="http://schemas.microsoft.com/office/word/2006/wordml" xmlns:wps="http://schemas.microsoft.com/office/word/2010/wordprocessingShape" mc:Ignorable="w14 wp14">
   <w:body>
     <w:p>
       <w:pPr>
@@ -42,7 +42,7 @@
           <w:b/>
           <w:i/>
           <w:noProof/>
-          <w:lang w:eastAsia="en-PH"/>
+          <w:lang w:val="en-US"/>
         </w:rPr>
         <w:drawing>
           <wp:anchor distT="0" distB="0" distL="114300" distR="114300" simplePos="0" relativeHeight="251675648" behindDoc="0" locked="0" layoutInCell="1" allowOverlap="1">
@@ -70,7 +70,7 @@
                     </pic:cNvPicPr>
                   </pic:nvPicPr>
                   <pic:blipFill>
-                    <a:blip r:embed="rId6"/>
+                    <a:blip r:embed="rId7"/>
                     <a:srcRect t="5454"/>
                     <a:stretch>
                       <a:fillRect/>
@@ -110,7 +110,7 @@
           <w:b/>
           <w:i/>
           <w:noProof/>
-          <w:lang w:eastAsia="en-PH"/>
+          <w:lang w:val="en-US"/>
         </w:rPr>
         <w:drawing>
           <wp:anchor distT="0" distB="0" distL="114300" distR="114300" simplePos="0" relativeHeight="251674624" behindDoc="0" locked="0" layoutInCell="1" allowOverlap="1">
@@ -138,7 +138,7 @@
                     </pic:cNvPicPr>
                   </pic:nvPicPr>
                   <pic:blipFill>
-                    <a:blip r:embed="rId7"/>
+                    <a:blip r:embed="rId8"/>
                     <a:srcRect/>
                     <a:stretch>
                       <a:fillRect/>
@@ -1067,7 +1067,7 @@
             <v:stroke joinstyle="miter"/>
             <v:path gradientshapeok="t" o:connecttype="rect"/>
           </v:shapetype>
-          <v:shape id="_x0000_s1041" type="#_x0000_t202" style="width:466.9pt;height:204.35pt;mso-position-horizontal-relative:char;mso-position-vertical-relative:line;mso-width-relative:margin;mso-height-relative:margin">
+          <v:shape id="_x0000_s1041" type="#_x0000_t202" style="width:466.9pt;height:204.35pt;mso-left-percent:-10001;mso-top-percent:-10001;mso-position-horizontal:absolute;mso-position-horizontal-relative:char;mso-position-vertical:absolute;mso-position-vertical-relative:line;mso-left-percent:-10001;mso-top-percent:-10001;mso-width-relative:margin;mso-height-relative:margin">
             <v:textbox style="mso-next-textbox:#_x0000_s1041">
               <w:txbxContent>
                 <w:p>
@@ -1652,7 +1652,7 @@
         <w:rPr>
           <w:b/>
           <w:noProof/>
-          <w:lang w:eastAsia="en-PH"/>
+          <w:lang w:val="en-US"/>
         </w:rPr>
         <w:drawing>
           <wp:anchor distT="0" distB="0" distL="114300" distR="114300" simplePos="0" relativeHeight="251659264" behindDoc="0" locked="0" layoutInCell="1" allowOverlap="1">
@@ -1680,7 +1680,7 @@
                     </pic:cNvPicPr>
                   </pic:nvPicPr>
                   <pic:blipFill>
-                    <a:blip r:embed="rId8"/>
+                    <a:blip r:embed="rId9"/>
                     <a:srcRect/>
                     <a:stretch>
                       <a:fillRect/>
@@ -1719,7 +1719,7 @@
         <w:rPr>
           <w:b/>
           <w:noProof/>
-          <w:lang w:eastAsia="en-PH"/>
+          <w:lang w:val="en-US"/>
         </w:rPr>
         <w:drawing>
           <wp:anchor distT="0" distB="0" distL="114300" distR="114300" simplePos="0" relativeHeight="251669504" behindDoc="0" locked="0" layoutInCell="1" allowOverlap="1">
@@ -1747,7 +1747,7 @@
                     </pic:cNvPicPr>
                   </pic:nvPicPr>
                   <pic:blipFill>
-                    <a:blip r:embed="rId9"/>
+                    <a:blip r:embed="rId10"/>
                     <a:srcRect/>
                     <a:stretch>
                       <a:fillRect/>
@@ -1786,7 +1786,7 @@
         <w:rPr>
           <w:b/>
           <w:noProof/>
-          <w:lang w:eastAsia="en-PH"/>
+          <w:lang w:val="en-US"/>
         </w:rPr>
         <w:drawing>
           <wp:anchor distT="0" distB="0" distL="114300" distR="114300" simplePos="0" relativeHeight="251668480" behindDoc="0" locked="0" layoutInCell="1" allowOverlap="1">
@@ -1814,7 +1814,7 @@
                     </pic:cNvPicPr>
                   </pic:nvPicPr>
                   <pic:blipFill>
-                    <a:blip r:embed="rId10"/>
+                    <a:blip r:embed="rId11"/>
                     <a:srcRect t="16762" b="17930"/>
                     <a:stretch>
                       <a:fillRect/>
@@ -2097,7 +2097,54 @@
           <w:rFonts w:ascii="Consolas" w:hAnsi="Consolas" w:cs="Consolas"/>
           <w:sz w:val="18"/>
         </w:rPr>
-        <w:t>&lt;</w:t>
+        <w:t>&lt;li id="</w:t>
+      </w:r>
+      <w:r>
+        <w:rPr>
+          <w:rFonts w:ascii="Consolas" w:hAnsi="Consolas" w:cs="Consolas"/>
+          <w:b/>
+          <w:color w:val="00B050"/>
+          <w:sz w:val="18"/>
+        </w:rPr>
+        <w:t>navList2</w:t>
+      </w:r>
+      <w:r>
+        <w:rPr>
+          <w:rFonts w:ascii="Consolas" w:hAnsi="Consolas" w:cs="Consolas"/>
+          <w:sz w:val="18"/>
+        </w:rPr>
+        <w:t>"&gt;</w:t>
+      </w:r>
+    </w:p>
+    <w:p>
+      <w:pPr>
+        <w:spacing w:after="0"/>
+        <w:ind w:left="720"/>
+        <w:rPr>
+          <w:rFonts w:ascii="Consolas" w:hAnsi="Consolas" w:cs="Consolas"/>
+          <w:sz w:val="18"/>
+        </w:rPr>
+      </w:pPr>
+      <w:r>
+        <w:rPr>
+          <w:rFonts w:ascii="Consolas" w:hAnsi="Consolas" w:cs="Consolas"/>
+          <w:sz w:val="18"/>
+        </w:rPr>
+        <w:t xml:space="preserve">    </w:t>
+      </w:r>
+      <w:r>
+        <w:rPr>
+          <w:rFonts w:ascii="Consolas" w:hAnsi="Consolas" w:cs="Consolas"/>
+          <w:sz w:val="18"/>
+        </w:rPr>
+        <w:t xml:space="preserve">    </w:t>
+      </w:r>
+      <w:r>
+        <w:rPr>
+          <w:rFonts w:ascii="Consolas" w:hAnsi="Consolas" w:cs="Consolas"/>
+          <w:sz w:val="18"/>
+        </w:rPr>
+        <w:t xml:space="preserve">&lt;a </w:t>
       </w:r>
       <w:proofErr w:type="spellStart"/>
       <w:r>
@@ -2105,7 +2152,7 @@
           <w:rFonts w:ascii="Consolas" w:hAnsi="Consolas" w:cs="Consolas"/>
           <w:sz w:val="18"/>
         </w:rPr>
-        <w:t>li</w:t>
+        <w:t>href</w:t>
       </w:r>
       <w:proofErr w:type="spellEnd"/>
       <w:r>
@@ -2113,23 +2160,40 @@
           <w:rFonts w:ascii="Consolas" w:hAnsi="Consolas" w:cs="Consolas"/>
           <w:sz w:val="18"/>
         </w:rPr>
-        <w:t xml:space="preserve"> id="</w:t>
-      </w:r>
-      <w:r>
-        <w:rPr>
-          <w:rFonts w:ascii="Consolas" w:hAnsi="Consolas" w:cs="Consolas"/>
-          <w:b/>
-          <w:color w:val="00B050"/>
-          <w:sz w:val="18"/>
-        </w:rPr>
-        <w:t>navList2</w:t>
-      </w:r>
-      <w:r>
-        <w:rPr>
-          <w:rFonts w:ascii="Consolas" w:hAnsi="Consolas" w:cs="Consolas"/>
-          <w:sz w:val="18"/>
-        </w:rPr>
-        <w:t>"&gt;</w:t>
+        <w:t>="#"&gt;</w:t>
+      </w:r>
+      <w:r>
+        <w:rPr>
+          <w:rFonts w:ascii="Consolas" w:hAnsi="Consolas" w:cs="Consolas"/>
+          <w:sz w:val="18"/>
+        </w:rPr>
+        <w:t xml:space="preserve"> </w:t>
+      </w:r>
+      <w:r>
+        <w:rPr>
+          <w:rFonts w:ascii="Consolas" w:hAnsi="Consolas" w:cs="Consolas"/>
+          <w:color w:val="948A54" w:themeColor="background2" w:themeShade="80"/>
+          <w:sz w:val="18"/>
+        </w:rPr>
+        <w:t xml:space="preserve">&lt;!--Any </w:t>
+      </w:r>
+      <w:proofErr w:type="spellStart"/>
+      <w:r>
+        <w:rPr>
+          <w:rFonts w:ascii="Consolas" w:hAnsi="Consolas" w:cs="Consolas"/>
+          <w:color w:val="948A54" w:themeColor="background2" w:themeShade="80"/>
+          <w:sz w:val="18"/>
+        </w:rPr>
+        <w:t>href</w:t>
+      </w:r>
+      <w:proofErr w:type="spellEnd"/>
+      <w:r>
+        <w:rPr>
+          <w:rFonts w:ascii="Consolas" w:hAnsi="Consolas" w:cs="Consolas"/>
+          <w:color w:val="948A54" w:themeColor="background2" w:themeShade="80"/>
+          <w:sz w:val="18"/>
+        </w:rPr>
+        <w:t xml:space="preserve"> value will work--&gt;</w:t>
       </w:r>
     </w:p>
     <w:p>
@@ -2160,218 +2224,122 @@
           <w:rFonts w:ascii="Consolas" w:hAnsi="Consolas" w:cs="Consolas"/>
           <w:sz w:val="18"/>
         </w:rPr>
-        <w:t xml:space="preserve">&lt;a </w:t>
+        <w:t xml:space="preserve">    &lt;span class="</w:t>
       </w:r>
       <w:proofErr w:type="spellStart"/>
       <w:r>
         <w:rPr>
           <w:rFonts w:ascii="Consolas" w:hAnsi="Consolas" w:cs="Consolas"/>
-          <w:sz w:val="18"/>
-        </w:rPr>
-        <w:t>href</w:t>
+          <w:b/>
+          <w:color w:val="FFC000"/>
+          <w:sz w:val="18"/>
+        </w:rPr>
+        <w:t>fg</w:t>
       </w:r>
       <w:proofErr w:type="spellEnd"/>
       <w:r>
         <w:rPr>
           <w:rFonts w:ascii="Consolas" w:hAnsi="Consolas" w:cs="Consolas"/>
-          <w:sz w:val="18"/>
-        </w:rPr>
-        <w:t>="#"&gt;</w:t>
-      </w:r>
-      <w:r>
-        <w:rPr>
-          <w:rFonts w:ascii="Consolas" w:hAnsi="Consolas" w:cs="Consolas"/>
-          <w:sz w:val="18"/>
-        </w:rPr>
-        <w:t xml:space="preserve"> </w:t>
-      </w:r>
-      <w:r>
-        <w:rPr>
-          <w:rFonts w:ascii="Consolas" w:hAnsi="Consolas" w:cs="Consolas"/>
-          <w:color w:val="948A54" w:themeColor="background2" w:themeShade="80"/>
-          <w:sz w:val="18"/>
-        </w:rPr>
-        <w:t xml:space="preserve">&lt;!--Any </w:t>
+          <w:b/>
+          <w:color w:val="FFC000"/>
+          <w:sz w:val="18"/>
+        </w:rPr>
+        <w:t>-white</w:t>
+      </w:r>
+      <w:r>
+        <w:rPr>
+          <w:rFonts w:ascii="Consolas" w:hAnsi="Consolas" w:cs="Consolas"/>
+          <w:sz w:val="18"/>
+        </w:rPr>
+        <w:t>"&gt;Statistics&lt;/span&gt;</w:t>
+      </w:r>
+    </w:p>
+    <w:p>
+      <w:pPr>
+        <w:spacing w:after="0"/>
+        <w:ind w:left="720"/>
+        <w:rPr>
+          <w:rFonts w:ascii="Consolas" w:hAnsi="Consolas" w:cs="Consolas"/>
+          <w:sz w:val="18"/>
+        </w:rPr>
+      </w:pPr>
+      <w:r>
+        <w:rPr>
+          <w:rFonts w:ascii="Consolas" w:hAnsi="Consolas" w:cs="Consolas"/>
+          <w:sz w:val="18"/>
+        </w:rPr>
+        <w:t xml:space="preserve">   </w:t>
+      </w:r>
+      <w:r>
+        <w:rPr>
+          <w:rFonts w:ascii="Consolas" w:hAnsi="Consolas" w:cs="Consolas"/>
+          <w:sz w:val="18"/>
+        </w:rPr>
+        <w:t xml:space="preserve">    </w:t>
+      </w:r>
+      <w:r>
+        <w:rPr>
+          <w:rFonts w:ascii="Consolas" w:hAnsi="Consolas" w:cs="Consolas"/>
+          <w:sz w:val="18"/>
+        </w:rPr>
+        <w:t xml:space="preserve"> &lt;/a&gt;</w:t>
+      </w:r>
+    </w:p>
+    <w:p>
+      <w:pPr>
+        <w:spacing w:after="0"/>
+        <w:ind w:left="720"/>
+        <w:rPr>
+          <w:rFonts w:ascii="Consolas" w:hAnsi="Consolas" w:cs="Consolas"/>
+          <w:sz w:val="18"/>
+        </w:rPr>
+      </w:pPr>
+      <w:r>
+        <w:rPr>
+          <w:rFonts w:ascii="Consolas" w:hAnsi="Consolas" w:cs="Consolas"/>
+          <w:sz w:val="18"/>
+        </w:rPr>
+        <w:t xml:space="preserve">    &lt;/li&gt;</w:t>
+      </w:r>
+    </w:p>
+    <w:p>
+      <w:pPr>
+        <w:spacing w:after="0"/>
+        <w:ind w:left="720"/>
+        <w:jc w:val="both"/>
+        <w:rPr>
+          <w:rFonts w:ascii="Consolas" w:hAnsi="Consolas" w:cs="Consolas"/>
+          <w:sz w:val="18"/>
+        </w:rPr>
+      </w:pPr>
+      <w:r>
+        <w:rPr>
+          <w:rFonts w:ascii="Consolas" w:hAnsi="Consolas" w:cs="Consolas"/>
+          <w:sz w:val="18"/>
+        </w:rPr>
+        <w:t>&lt;/</w:t>
       </w:r>
       <w:proofErr w:type="spellStart"/>
       <w:r>
         <w:rPr>
           <w:rFonts w:ascii="Consolas" w:hAnsi="Consolas" w:cs="Consolas"/>
-          <w:color w:val="948A54" w:themeColor="background2" w:themeShade="80"/>
-          <w:sz w:val="18"/>
-        </w:rPr>
-        <w:t>href</w:t>
+          <w:sz w:val="18"/>
+        </w:rPr>
+        <w:t>ul</w:t>
       </w:r>
       <w:proofErr w:type="spellEnd"/>
       <w:r>
         <w:rPr>
           <w:rFonts w:ascii="Consolas" w:hAnsi="Consolas" w:cs="Consolas"/>
-          <w:color w:val="948A54" w:themeColor="background2" w:themeShade="80"/>
-          <w:sz w:val="18"/>
-        </w:rPr>
-        <w:t xml:space="preserve"> value will work--&gt;</w:t>
+          <w:sz w:val="18"/>
+        </w:rPr>
+        <w:t>&gt;</w:t>
       </w:r>
     </w:p>
     <w:p>
       <w:pPr>
         <w:spacing w:after="0"/>
         <w:ind w:left="720"/>
-        <w:rPr>
-          <w:rFonts w:ascii="Consolas" w:hAnsi="Consolas" w:cs="Consolas"/>
-          <w:sz w:val="18"/>
-        </w:rPr>
-      </w:pPr>
-      <w:r>
-        <w:rPr>
-          <w:rFonts w:ascii="Consolas" w:hAnsi="Consolas" w:cs="Consolas"/>
-          <w:sz w:val="18"/>
-        </w:rPr>
-        <w:t xml:space="preserve">    </w:t>
-      </w:r>
-      <w:r>
-        <w:rPr>
-          <w:rFonts w:ascii="Consolas" w:hAnsi="Consolas" w:cs="Consolas"/>
-          <w:sz w:val="18"/>
-        </w:rPr>
-        <w:t xml:space="preserve">    </w:t>
-      </w:r>
-      <w:r>
-        <w:rPr>
-          <w:rFonts w:ascii="Consolas" w:hAnsi="Consolas" w:cs="Consolas"/>
-          <w:sz w:val="18"/>
-        </w:rPr>
-        <w:t xml:space="preserve">    &lt;span class="</w:t>
-      </w:r>
-      <w:proofErr w:type="spellStart"/>
-      <w:r>
-        <w:rPr>
-          <w:rFonts w:ascii="Consolas" w:hAnsi="Consolas" w:cs="Consolas"/>
-          <w:b/>
-          <w:color w:val="FFC000"/>
-          <w:sz w:val="18"/>
-        </w:rPr>
-        <w:t>fg</w:t>
-      </w:r>
-      <w:proofErr w:type="spellEnd"/>
-      <w:r>
-        <w:rPr>
-          <w:rFonts w:ascii="Consolas" w:hAnsi="Consolas" w:cs="Consolas"/>
-          <w:b/>
-          <w:color w:val="FFC000"/>
-          <w:sz w:val="18"/>
-        </w:rPr>
-        <w:t>-white</w:t>
-      </w:r>
-      <w:r>
-        <w:rPr>
-          <w:rFonts w:ascii="Consolas" w:hAnsi="Consolas" w:cs="Consolas"/>
-          <w:sz w:val="18"/>
-        </w:rPr>
-        <w:t>"&gt;Statistics&lt;/span&gt;</w:t>
-      </w:r>
-    </w:p>
-    <w:p>
-      <w:pPr>
-        <w:spacing w:after="0"/>
-        <w:ind w:left="720"/>
-        <w:rPr>
-          <w:rFonts w:ascii="Consolas" w:hAnsi="Consolas" w:cs="Consolas"/>
-          <w:sz w:val="18"/>
-        </w:rPr>
-      </w:pPr>
-      <w:r>
-        <w:rPr>
-          <w:rFonts w:ascii="Consolas" w:hAnsi="Consolas" w:cs="Consolas"/>
-          <w:sz w:val="18"/>
-        </w:rPr>
-        <w:t xml:space="preserve">   </w:t>
-      </w:r>
-      <w:r>
-        <w:rPr>
-          <w:rFonts w:ascii="Consolas" w:hAnsi="Consolas" w:cs="Consolas"/>
-          <w:sz w:val="18"/>
-        </w:rPr>
-        <w:t xml:space="preserve">    </w:t>
-      </w:r>
-      <w:r>
-        <w:rPr>
-          <w:rFonts w:ascii="Consolas" w:hAnsi="Consolas" w:cs="Consolas"/>
-          <w:sz w:val="18"/>
-        </w:rPr>
-        <w:t xml:space="preserve"> &lt;/a&gt;</w:t>
-      </w:r>
-    </w:p>
-    <w:p>
-      <w:pPr>
-        <w:spacing w:after="0"/>
-        <w:ind w:left="720"/>
-        <w:rPr>
-          <w:rFonts w:ascii="Consolas" w:hAnsi="Consolas" w:cs="Consolas"/>
-          <w:sz w:val="18"/>
-        </w:rPr>
-      </w:pPr>
-      <w:r>
-        <w:rPr>
-          <w:rFonts w:ascii="Consolas" w:hAnsi="Consolas" w:cs="Consolas"/>
-          <w:sz w:val="18"/>
-        </w:rPr>
-        <w:t xml:space="preserve">    &lt;/</w:t>
-      </w:r>
-      <w:proofErr w:type="spellStart"/>
-      <w:r>
-        <w:rPr>
-          <w:rFonts w:ascii="Consolas" w:hAnsi="Consolas" w:cs="Consolas"/>
-          <w:sz w:val="18"/>
-        </w:rPr>
-        <w:t>li</w:t>
-      </w:r>
-      <w:proofErr w:type="spellEnd"/>
-      <w:r>
-        <w:rPr>
-          <w:rFonts w:ascii="Consolas" w:hAnsi="Consolas" w:cs="Consolas"/>
-          <w:sz w:val="18"/>
-        </w:rPr>
-        <w:t>&gt;</w:t>
-      </w:r>
-    </w:p>
-    <w:p>
-      <w:pPr>
-        <w:spacing w:after="0"/>
-        <w:ind w:left="720"/>
-        <w:jc w:val="both"/>
-        <w:rPr>
-          <w:rFonts w:ascii="Consolas" w:hAnsi="Consolas" w:cs="Consolas"/>
-          <w:sz w:val="18"/>
-        </w:rPr>
-      </w:pPr>
-      <w:r>
-        <w:rPr>
-          <w:rFonts w:ascii="Consolas" w:hAnsi="Consolas" w:cs="Consolas"/>
-          <w:sz w:val="18"/>
-        </w:rPr>
-        <w:t>&lt;/</w:t>
-      </w:r>
-      <w:proofErr w:type="spellStart"/>
-      <w:r>
-        <w:rPr>
-          <w:rFonts w:ascii="Consolas" w:hAnsi="Consolas" w:cs="Consolas"/>
-          <w:sz w:val="18"/>
-        </w:rPr>
-        <w:t>ul</w:t>
-      </w:r>
-      <w:proofErr w:type="spellEnd"/>
-      <w:r>
-        <w:rPr>
-          <w:rFonts w:ascii="Consolas" w:hAnsi="Consolas" w:cs="Consolas"/>
-          <w:sz w:val="18"/>
-        </w:rPr>
-        <w:t>&gt;</w:t>
-      </w:r>
-    </w:p>
-    <w:p>
-      <w:pPr>
-        <w:spacing w:after="0"/>
-        <w:ind w:left="720"/>
         <w:jc w:val="both"/>
         <w:rPr>
           <w:rFonts w:ascii="Consolas" w:hAnsi="Consolas" w:cs="Consolas"/>
@@ -2386,7 +2354,7 @@
       </w:pPr>
       <w:r>
         <w:pict>
-          <v:shape id="_x0000_s1040" type="#_x0000_t202" style="width:466.9pt;height:206pt;mso-position-horizontal-relative:char;mso-position-vertical-relative:line;mso-width-relative:margin;mso-height-relative:margin">
+          <v:shape id="_x0000_s1040" type="#_x0000_t202" style="width:466.9pt;height:206pt;mso-left-percent:-10001;mso-top-percent:-10001;mso-position-horizontal:absolute;mso-position-horizontal-relative:char;mso-position-vertical:absolute;mso-position-vertical-relative:line;mso-left-percent:-10001;mso-top-percent:-10001;mso-width-relative:margin;mso-height-relative:margin">
             <v:textbox style="mso-next-textbox:#_x0000_s1040">
               <w:txbxContent>
                 <w:p>
@@ -3073,27 +3041,7 @@
                       <w:i/>
                       <w:u w:val="single"/>
                     </w:rPr>
-                    <w:t xml:space="preserve">.f-menu &gt; </w:t>
-                  </w:r>
-                  <w:proofErr w:type="spellStart"/>
-                  <w:r>
-                    <w:rPr>
-                      <w:rFonts w:cstheme="minorHAnsi"/>
-                      <w:b/>
-                      <w:i/>
-                      <w:u w:val="single"/>
-                    </w:rPr>
-                    <w:t>li</w:t>
-                  </w:r>
-                  <w:proofErr w:type="spellEnd"/>
-                  <w:r>
-                    <w:rPr>
-                      <w:rFonts w:cstheme="minorHAnsi"/>
-                      <w:b/>
-                      <w:i/>
-                      <w:u w:val="single"/>
-                    </w:rPr>
-                    <w:t xml:space="preserve"> &gt; a</w:t>
+                    <w:t>.f-menu &gt; li &gt; a</w:t>
                   </w:r>
                   <w:r>
                     <w:rPr>
@@ -3161,7 +3109,7 @@
       <w:r>
         <w:rPr>
           <w:noProof/>
-          <w:lang w:eastAsia="en-PH"/>
+          <w:lang w:val="en-US"/>
         </w:rPr>
         <w:drawing>
           <wp:anchor distT="0" distB="0" distL="114300" distR="114300" simplePos="0" relativeHeight="251667456" behindDoc="1" locked="0" layoutInCell="1" allowOverlap="1">
@@ -3200,7 +3148,7 @@
                     </pic:cNvPicPr>
                   </pic:nvPicPr>
                   <pic:blipFill>
-                    <a:blip r:embed="rId11"/>
+                    <a:blip r:embed="rId12"/>
                     <a:srcRect/>
                     <a:stretch>
                       <a:fillRect/>
@@ -3238,7 +3186,7 @@
       <w:r>
         <w:rPr>
           <w:noProof/>
-          <w:lang w:eastAsia="en-PH"/>
+          <w:lang w:val="en-US"/>
         </w:rPr>
         <w:drawing>
           <wp:anchor distT="0" distB="0" distL="114300" distR="114300" simplePos="0" relativeHeight="251658240" behindDoc="0" locked="0" layoutInCell="1" allowOverlap="1">
@@ -3266,7 +3214,7 @@
                     </pic:cNvPicPr>
                   </pic:nvPicPr>
                   <pic:blipFill>
-                    <a:blip r:embed="rId12"/>
+                    <a:blip r:embed="rId13"/>
                     <a:srcRect l="5602" t="8361" r="5679" b="6136"/>
                     <a:stretch>
                       <a:fillRect/>
@@ -3467,15 +3415,352 @@
           <w:rFonts w:ascii="Consolas" w:hAnsi="Consolas" w:cs="Consolas"/>
           <w:sz w:val="18"/>
         </w:rPr>
+        <w:t>&lt;li id="</w:t>
+      </w:r>
+      <w:r>
+        <w:rPr>
+          <w:rFonts w:ascii="Consolas" w:hAnsi="Consolas" w:cs="Consolas"/>
+          <w:sz w:val="18"/>
+        </w:rPr>
+        <w:t>navList2</w:t>
+      </w:r>
+      <w:r>
+        <w:rPr>
+          <w:rFonts w:ascii="Consolas" w:hAnsi="Consolas" w:cs="Consolas"/>
+          <w:sz w:val="18"/>
+        </w:rPr>
+        <w:t>"&gt;</w:t>
+      </w:r>
+    </w:p>
+    <w:p>
+      <w:pPr>
+        <w:spacing w:after="0"/>
+        <w:ind w:left="720"/>
+        <w:rPr>
+          <w:rFonts w:ascii="Consolas" w:hAnsi="Consolas" w:cs="Consolas"/>
+          <w:sz w:val="18"/>
+        </w:rPr>
+      </w:pPr>
+      <w:r>
+        <w:rPr>
+          <w:rFonts w:ascii="Consolas" w:hAnsi="Consolas" w:cs="Consolas"/>
+          <w:sz w:val="18"/>
+        </w:rPr>
+        <w:t xml:space="preserve">    &lt;a </w:t>
+      </w:r>
+      <w:proofErr w:type="spellStart"/>
+      <w:r>
+        <w:rPr>
+          <w:rFonts w:ascii="Consolas" w:hAnsi="Consolas" w:cs="Consolas"/>
+          <w:sz w:val="18"/>
+        </w:rPr>
+        <w:t>href</w:t>
+      </w:r>
+      <w:proofErr w:type="spellEnd"/>
+      <w:r>
+        <w:rPr>
+          <w:rFonts w:ascii="Consolas" w:hAnsi="Consolas" w:cs="Consolas"/>
+          <w:sz w:val="18"/>
+        </w:rPr>
+        <w:t>="#"&gt;</w:t>
+      </w:r>
+      <w:r>
+        <w:rPr>
+          <w:rFonts w:ascii="Consolas" w:hAnsi="Consolas" w:cs="Consolas"/>
+          <w:sz w:val="18"/>
+        </w:rPr>
+        <w:t xml:space="preserve"> </w:t>
+      </w:r>
+      <w:r>
+        <w:rPr>
+          <w:rFonts w:ascii="Consolas" w:hAnsi="Consolas" w:cs="Consolas"/>
+          <w:color w:val="948A54" w:themeColor="background2" w:themeShade="80"/>
+          <w:sz w:val="18"/>
+        </w:rPr>
+        <w:t>&lt;!--</w:t>
+      </w:r>
+      <w:r>
+        <w:rPr>
+          <w:rFonts w:ascii="Consolas" w:hAnsi="Consolas" w:cs="Consolas"/>
+          <w:color w:val="948A54" w:themeColor="background2" w:themeShade="80"/>
+          <w:sz w:val="18"/>
+        </w:rPr>
+        <w:t xml:space="preserve">Any </w:t>
+      </w:r>
+      <w:proofErr w:type="spellStart"/>
+      <w:r>
+        <w:rPr>
+          <w:rFonts w:ascii="Consolas" w:hAnsi="Consolas" w:cs="Consolas"/>
+          <w:color w:val="948A54" w:themeColor="background2" w:themeShade="80"/>
+          <w:sz w:val="18"/>
+        </w:rPr>
+        <w:t>href</w:t>
+      </w:r>
+      <w:proofErr w:type="spellEnd"/>
+      <w:r>
+        <w:rPr>
+          <w:rFonts w:ascii="Consolas" w:hAnsi="Consolas" w:cs="Consolas"/>
+          <w:color w:val="948A54" w:themeColor="background2" w:themeShade="80"/>
+          <w:sz w:val="18"/>
+        </w:rPr>
+        <w:t xml:space="preserve"> value will work</w:t>
+      </w:r>
+      <w:r>
+        <w:rPr>
+          <w:rFonts w:ascii="Consolas" w:hAnsi="Consolas" w:cs="Consolas"/>
+          <w:color w:val="948A54" w:themeColor="background2" w:themeShade="80"/>
+          <w:sz w:val="18"/>
+        </w:rPr>
+        <w:t>--&gt;</w:t>
+      </w:r>
+    </w:p>
+    <w:p>
+      <w:pPr>
+        <w:spacing w:after="0"/>
+        <w:ind w:left="720"/>
+        <w:rPr>
+          <w:rFonts w:ascii="Consolas" w:hAnsi="Consolas" w:cs="Consolas"/>
+          <w:sz w:val="18"/>
+        </w:rPr>
+      </w:pPr>
+      <w:r>
+        <w:rPr>
+          <w:rFonts w:ascii="Consolas" w:hAnsi="Consolas" w:cs="Consolas"/>
+          <w:sz w:val="18"/>
+        </w:rPr>
+        <w:t xml:space="preserve">        &lt;span class="</w:t>
+      </w:r>
+      <w:proofErr w:type="spellStart"/>
+      <w:r>
+        <w:rPr>
+          <w:rFonts w:ascii="Consolas" w:hAnsi="Consolas" w:cs="Consolas"/>
+          <w:sz w:val="18"/>
+        </w:rPr>
+        <w:t>fg</w:t>
+      </w:r>
+      <w:proofErr w:type="spellEnd"/>
+      <w:r>
+        <w:rPr>
+          <w:rFonts w:ascii="Consolas" w:hAnsi="Consolas" w:cs="Consolas"/>
+          <w:sz w:val="18"/>
+        </w:rPr>
+        <w:t>-white</w:t>
+      </w:r>
+      <w:r>
+        <w:rPr>
+          <w:rFonts w:ascii="Consolas" w:hAnsi="Consolas" w:cs="Consolas"/>
+          <w:sz w:val="18"/>
+        </w:rPr>
+        <w:t>"&gt;Statistics&lt;/span&gt;</w:t>
+      </w:r>
+    </w:p>
+    <w:p>
+      <w:pPr>
+        <w:spacing w:after="0"/>
+        <w:ind w:left="720"/>
+        <w:rPr>
+          <w:rFonts w:ascii="Consolas" w:hAnsi="Consolas" w:cs="Consolas"/>
+          <w:sz w:val="18"/>
+        </w:rPr>
+      </w:pPr>
+      <w:r>
+        <w:rPr>
+          <w:rFonts w:ascii="Consolas" w:hAnsi="Consolas" w:cs="Consolas"/>
+          <w:sz w:val="18"/>
+        </w:rPr>
+        <w:t xml:space="preserve">    &lt;/a&gt;</w:t>
+      </w:r>
+    </w:p>
+    <w:p>
+      <w:pPr>
+        <w:spacing w:after="0"/>
+        <w:ind w:left="720"/>
+        <w:rPr>
+          <w:rFonts w:ascii="Consolas" w:hAnsi="Consolas" w:cs="Consolas"/>
+          <w:sz w:val="18"/>
+        </w:rPr>
+      </w:pPr>
+      <w:r>
+        <w:rPr>
+          <w:rFonts w:ascii="Consolas" w:hAnsi="Consolas" w:cs="Consolas"/>
+          <w:sz w:val="18"/>
+        </w:rPr>
+        <w:t xml:space="preserve">    &lt;</w:t>
+      </w:r>
+      <w:proofErr w:type="spellStart"/>
+      <w:r>
+        <w:rPr>
+          <w:rFonts w:ascii="Consolas" w:hAnsi="Consolas" w:cs="Consolas"/>
+          <w:sz w:val="18"/>
+        </w:rPr>
+        <w:t>ul</w:t>
+      </w:r>
+      <w:proofErr w:type="spellEnd"/>
+      <w:r>
+        <w:rPr>
+          <w:rFonts w:ascii="Consolas" w:hAnsi="Consolas" w:cs="Consolas"/>
+          <w:sz w:val="18"/>
+        </w:rPr>
+        <w:t xml:space="preserve"> </w:t>
+      </w:r>
+      <w:r>
+        <w:rPr>
+          <w:rFonts w:ascii="Consolas" w:hAnsi="Consolas" w:cs="Consolas"/>
+          <w:sz w:val="18"/>
+        </w:rPr>
+        <w:t>class="</w:t>
+      </w:r>
+      <w:r>
+        <w:rPr>
+          <w:rFonts w:ascii="Consolas" w:hAnsi="Consolas" w:cs="Consolas"/>
+          <w:b/>
+          <w:color w:val="FF0000"/>
+          <w:sz w:val="18"/>
+        </w:rPr>
+        <w:t>d-menu</w:t>
+      </w:r>
+      <w:r>
+        <w:rPr>
+          <w:rFonts w:ascii="Consolas" w:hAnsi="Consolas" w:cs="Consolas"/>
+          <w:sz w:val="18"/>
+        </w:rPr>
+        <w:t>" data-role="</w:t>
+      </w:r>
+      <w:r>
+        <w:rPr>
+          <w:rFonts w:ascii="Consolas" w:hAnsi="Consolas" w:cs="Consolas"/>
+          <w:b/>
+          <w:color w:val="0070C0"/>
+          <w:sz w:val="18"/>
+        </w:rPr>
+        <w:t>dropdown</w:t>
+      </w:r>
+      <w:r>
+        <w:rPr>
+          <w:rFonts w:ascii="Consolas" w:hAnsi="Consolas" w:cs="Consolas"/>
+          <w:sz w:val="18"/>
+        </w:rPr>
+        <w:t>" id="</w:t>
+      </w:r>
+      <w:r>
+        <w:rPr>
+          <w:rFonts w:ascii="Consolas" w:hAnsi="Consolas" w:cs="Consolas"/>
+          <w:b/>
+          <w:color w:val="948A54" w:themeColor="background2" w:themeShade="80"/>
+          <w:sz w:val="18"/>
+        </w:rPr>
+        <w:t>nav2</w:t>
+      </w:r>
+      <w:r>
+        <w:rPr>
+          <w:rFonts w:ascii="Consolas" w:hAnsi="Consolas" w:cs="Consolas"/>
+          <w:sz w:val="18"/>
+        </w:rPr>
+        <w:t>"&gt;</w:t>
+      </w:r>
+    </w:p>
+    <w:p>
+      <w:pPr>
+        <w:spacing w:after="0"/>
+        <w:ind w:left="720"/>
+        <w:rPr>
+          <w:rFonts w:ascii="Consolas" w:hAnsi="Consolas" w:cs="Consolas"/>
+          <w:sz w:val="18"/>
+        </w:rPr>
+      </w:pPr>
+      <w:r>
+        <w:rPr>
+          <w:rFonts w:ascii="Consolas" w:hAnsi="Consolas" w:cs="Consolas"/>
+          <w:sz w:val="18"/>
+        </w:rPr>
+        <w:t xml:space="preserve">        &lt;div class="</w:t>
+      </w:r>
+      <w:r>
+        <w:rPr>
+          <w:rFonts w:ascii="Consolas" w:hAnsi="Consolas" w:cs="Consolas"/>
+          <w:color w:val="000000" w:themeColor="text1"/>
+          <w:sz w:val="18"/>
+        </w:rPr>
+        <w:t>padding10</w:t>
+      </w:r>
+      <w:r>
+        <w:rPr>
+          <w:rFonts w:ascii="Consolas" w:hAnsi="Consolas" w:cs="Consolas"/>
+          <w:sz w:val="18"/>
+        </w:rPr>
+        <w:t>"&gt;</w:t>
+      </w:r>
+    </w:p>
+    <w:p>
+      <w:pPr>
+        <w:spacing w:after="0"/>
+        <w:ind w:left="720"/>
+        <w:rPr>
+          <w:rFonts w:ascii="Consolas" w:hAnsi="Consolas" w:cs="Consolas"/>
+          <w:sz w:val="18"/>
+        </w:rPr>
+      </w:pPr>
+      <w:r>
+        <w:rPr>
+          <w:rFonts w:ascii="Consolas" w:hAnsi="Consolas" w:cs="Consolas"/>
+          <w:sz w:val="18"/>
+        </w:rPr>
+        <w:t xml:space="preserve">            </w:t>
+      </w:r>
+      <w:r>
+        <w:rPr>
+          <w:rFonts w:ascii="Consolas" w:hAnsi="Consolas" w:cs="Consolas"/>
+          <w:sz w:val="18"/>
+        </w:rPr>
         <w:t>&lt;</w:t>
       </w:r>
+      <w:proofErr w:type="gramStart"/>
+      <w:r>
+        <w:rPr>
+          <w:rFonts w:ascii="Consolas" w:hAnsi="Consolas" w:cs="Consolas"/>
+          <w:sz w:val="18"/>
+        </w:rPr>
+        <w:t>li</w:t>
+      </w:r>
+      <w:proofErr w:type="gramEnd"/>
+      <w:r>
+        <w:rPr>
+          <w:rFonts w:ascii="Consolas" w:hAnsi="Consolas" w:cs="Consolas"/>
+          <w:sz w:val="18"/>
+        </w:rPr>
+        <w:t>&gt;</w:t>
+      </w:r>
+    </w:p>
+    <w:p>
+      <w:pPr>
+        <w:spacing w:after="0"/>
+        <w:ind w:left="720"/>
+        <w:rPr>
+          <w:rFonts w:ascii="Consolas" w:hAnsi="Consolas" w:cs="Consolas"/>
+          <w:sz w:val="18"/>
+        </w:rPr>
+      </w:pPr>
+      <w:r>
+        <w:rPr>
+          <w:rFonts w:ascii="Consolas" w:hAnsi="Consolas" w:cs="Consolas"/>
+          <w:sz w:val="18"/>
+        </w:rPr>
+        <w:t xml:space="preserve">                </w:t>
+      </w:r>
+      <w:r>
+        <w:rPr>
+          <w:rFonts w:ascii="Consolas" w:hAnsi="Consolas" w:cs="Consolas"/>
+          <w:sz w:val="18"/>
+        </w:rPr>
+        <w:t xml:space="preserve">&lt;a </w:t>
+      </w:r>
       <w:proofErr w:type="spellStart"/>
       <w:r>
         <w:rPr>
           <w:rFonts w:ascii="Consolas" w:hAnsi="Consolas" w:cs="Consolas"/>
           <w:sz w:val="18"/>
         </w:rPr>
-        <w:t>li</w:t>
+        <w:t>href</w:t>
       </w:r>
       <w:proofErr w:type="spellEnd"/>
       <w:r>
@@ -3483,21 +3768,23 @@
           <w:rFonts w:ascii="Consolas" w:hAnsi="Consolas" w:cs="Consolas"/>
           <w:sz w:val="18"/>
         </w:rPr>
-        <w:t xml:space="preserve"> id="</w:t>
-      </w:r>
-      <w:r>
-        <w:rPr>
-          <w:rFonts w:ascii="Consolas" w:hAnsi="Consolas" w:cs="Consolas"/>
-          <w:sz w:val="18"/>
-        </w:rPr>
-        <w:t>navList2</w:t>
-      </w:r>
-      <w:r>
-        <w:rPr>
-          <w:rFonts w:ascii="Consolas" w:hAnsi="Consolas" w:cs="Consolas"/>
-          <w:sz w:val="18"/>
-        </w:rPr>
-        <w:t>"&gt;</w:t>
+        <w:t>="/statistics/</w:t>
+      </w:r>
+      <w:proofErr w:type="spellStart"/>
+      <w:r>
+        <w:rPr>
+          <w:rFonts w:ascii="Consolas" w:hAnsi="Consolas" w:cs="Consolas"/>
+          <w:sz w:val="18"/>
+        </w:rPr>
+        <w:t>rset</w:t>
+      </w:r>
+      <w:proofErr w:type="spellEnd"/>
+      <w:r>
+        <w:rPr>
+          <w:rFonts w:ascii="Consolas" w:hAnsi="Consolas" w:cs="Consolas"/>
+          <w:sz w:val="18"/>
+        </w:rPr>
+        <w:t>/rset.html"&gt;RSET Chapters&lt;/a&gt;</w:t>
       </w:r>
     </w:p>
     <w:p>
@@ -3514,7 +3801,48 @@
           <w:rFonts w:ascii="Consolas" w:hAnsi="Consolas" w:cs="Consolas"/>
           <w:sz w:val="18"/>
         </w:rPr>
-        <w:t xml:space="preserve">    &lt;a </w:t>
+        <w:t xml:space="preserve">            </w:t>
+      </w:r>
+      <w:r>
+        <w:rPr>
+          <w:rFonts w:ascii="Consolas" w:hAnsi="Consolas" w:cs="Consolas"/>
+          <w:sz w:val="18"/>
+        </w:rPr>
+        <w:t>&lt;/li&gt;</w:t>
+      </w:r>
+    </w:p>
+    <w:p>
+      <w:pPr>
+        <w:spacing w:after="0"/>
+        <w:ind w:left="720"/>
+        <w:rPr>
+          <w:rFonts w:ascii="Consolas" w:hAnsi="Consolas" w:cs="Consolas"/>
+          <w:sz w:val="18"/>
+        </w:rPr>
+      </w:pPr>
+      <w:r>
+        <w:rPr>
+          <w:rFonts w:ascii="Consolas" w:hAnsi="Consolas" w:cs="Consolas"/>
+          <w:sz w:val="18"/>
+        </w:rPr>
+        <w:t xml:space="preserve">        &lt;/div&gt;</w:t>
+      </w:r>
+    </w:p>
+    <w:p>
+      <w:pPr>
+        <w:spacing w:after="0"/>
+        <w:ind w:left="720"/>
+        <w:rPr>
+          <w:rFonts w:ascii="Consolas" w:hAnsi="Consolas" w:cs="Consolas"/>
+          <w:sz w:val="18"/>
+        </w:rPr>
+      </w:pPr>
+      <w:r>
+        <w:rPr>
+          <w:rFonts w:ascii="Consolas" w:hAnsi="Consolas" w:cs="Consolas"/>
+          <w:sz w:val="18"/>
+        </w:rPr>
+        <w:t xml:space="preserve">    &lt;/</w:t>
       </w:r>
       <w:proofErr w:type="spellStart"/>
       <w:r>
@@ -3522,7 +3850,7 @@
           <w:rFonts w:ascii="Consolas" w:hAnsi="Consolas" w:cs="Consolas"/>
           <w:sz w:val="18"/>
         </w:rPr>
-        <w:t>href</w:t>
+        <w:t>ul</w:t>
       </w:r>
       <w:proofErr w:type="spellEnd"/>
       <w:r>
@@ -3530,455 +3858,25 @@
           <w:rFonts w:ascii="Consolas" w:hAnsi="Consolas" w:cs="Consolas"/>
           <w:sz w:val="18"/>
         </w:rPr>
-        <w:t>="#"&gt;</w:t>
-      </w:r>
-      <w:r>
-        <w:rPr>
-          <w:rFonts w:ascii="Consolas" w:hAnsi="Consolas" w:cs="Consolas"/>
-          <w:sz w:val="18"/>
-        </w:rPr>
-        <w:t xml:space="preserve"> </w:t>
-      </w:r>
-      <w:r>
-        <w:rPr>
-          <w:rFonts w:ascii="Consolas" w:hAnsi="Consolas" w:cs="Consolas"/>
-          <w:color w:val="948A54" w:themeColor="background2" w:themeShade="80"/>
-          <w:sz w:val="18"/>
-        </w:rPr>
-        <w:t>&lt;!--</w:t>
-      </w:r>
-      <w:r>
-        <w:rPr>
-          <w:rFonts w:ascii="Consolas" w:hAnsi="Consolas" w:cs="Consolas"/>
-          <w:color w:val="948A54" w:themeColor="background2" w:themeShade="80"/>
-          <w:sz w:val="18"/>
-        </w:rPr>
-        <w:t xml:space="preserve">Any </w:t>
-      </w:r>
-      <w:proofErr w:type="spellStart"/>
-      <w:r>
-        <w:rPr>
-          <w:rFonts w:ascii="Consolas" w:hAnsi="Consolas" w:cs="Consolas"/>
-          <w:color w:val="948A54" w:themeColor="background2" w:themeShade="80"/>
-          <w:sz w:val="18"/>
-        </w:rPr>
-        <w:t>href</w:t>
-      </w:r>
-      <w:proofErr w:type="spellEnd"/>
-      <w:r>
-        <w:rPr>
-          <w:rFonts w:ascii="Consolas" w:hAnsi="Consolas" w:cs="Consolas"/>
-          <w:color w:val="948A54" w:themeColor="background2" w:themeShade="80"/>
-          <w:sz w:val="18"/>
-        </w:rPr>
-        <w:t xml:space="preserve"> value will work</w:t>
-      </w:r>
-      <w:r>
-        <w:rPr>
-          <w:rFonts w:ascii="Consolas" w:hAnsi="Consolas" w:cs="Consolas"/>
-          <w:color w:val="948A54" w:themeColor="background2" w:themeShade="80"/>
-          <w:sz w:val="18"/>
-        </w:rPr>
-        <w:t>--&gt;</w:t>
+        <w:t>&gt;</w:t>
       </w:r>
     </w:p>
     <w:p>
       <w:pPr>
         <w:spacing w:after="0"/>
         <w:ind w:left="720"/>
-        <w:rPr>
-          <w:rFonts w:ascii="Consolas" w:hAnsi="Consolas" w:cs="Consolas"/>
-          <w:sz w:val="18"/>
-        </w:rPr>
-      </w:pPr>
-      <w:r>
-        <w:rPr>
-          <w:rFonts w:ascii="Consolas" w:hAnsi="Consolas" w:cs="Consolas"/>
-          <w:sz w:val="18"/>
-        </w:rPr>
-        <w:t xml:space="preserve">        &lt;span class="</w:t>
-      </w:r>
-      <w:proofErr w:type="spellStart"/>
-      <w:r>
-        <w:rPr>
-          <w:rFonts w:ascii="Consolas" w:hAnsi="Consolas" w:cs="Consolas"/>
-          <w:sz w:val="18"/>
-        </w:rPr>
-        <w:t>fg</w:t>
-      </w:r>
-      <w:proofErr w:type="spellEnd"/>
-      <w:r>
-        <w:rPr>
-          <w:rFonts w:ascii="Consolas" w:hAnsi="Consolas" w:cs="Consolas"/>
-          <w:sz w:val="18"/>
-        </w:rPr>
-        <w:t>-white</w:t>
-      </w:r>
-      <w:r>
-        <w:rPr>
-          <w:rFonts w:ascii="Consolas" w:hAnsi="Consolas" w:cs="Consolas"/>
-          <w:sz w:val="18"/>
-        </w:rPr>
-        <w:t>"&gt;Statistics&lt;/span&gt;</w:t>
-      </w:r>
-    </w:p>
-    <w:p>
-      <w:pPr>
-        <w:spacing w:after="0"/>
-        <w:ind w:left="720"/>
-        <w:rPr>
-          <w:rFonts w:ascii="Consolas" w:hAnsi="Consolas" w:cs="Consolas"/>
-          <w:sz w:val="18"/>
-        </w:rPr>
-      </w:pPr>
-      <w:r>
-        <w:rPr>
-          <w:rFonts w:ascii="Consolas" w:hAnsi="Consolas" w:cs="Consolas"/>
-          <w:sz w:val="18"/>
-        </w:rPr>
-        <w:t xml:space="preserve">    &lt;/a&gt;</w:t>
-      </w:r>
-    </w:p>
-    <w:p>
-      <w:pPr>
-        <w:spacing w:after="0"/>
-        <w:ind w:left="720"/>
-        <w:rPr>
-          <w:rFonts w:ascii="Consolas" w:hAnsi="Consolas" w:cs="Consolas"/>
-          <w:sz w:val="18"/>
-        </w:rPr>
-      </w:pPr>
-      <w:r>
-        <w:rPr>
-          <w:rFonts w:ascii="Consolas" w:hAnsi="Consolas" w:cs="Consolas"/>
-          <w:sz w:val="18"/>
-        </w:rPr>
-        <w:t xml:space="preserve">    &lt;</w:t>
-      </w:r>
-      <w:proofErr w:type="spellStart"/>
-      <w:r>
-        <w:rPr>
-          <w:rFonts w:ascii="Consolas" w:hAnsi="Consolas" w:cs="Consolas"/>
-          <w:sz w:val="18"/>
-        </w:rPr>
-        <w:t>ul</w:t>
-      </w:r>
-      <w:proofErr w:type="spellEnd"/>
-      <w:r>
-        <w:rPr>
-          <w:rFonts w:ascii="Consolas" w:hAnsi="Consolas" w:cs="Consolas"/>
-          <w:sz w:val="18"/>
-        </w:rPr>
-        <w:t xml:space="preserve"> </w:t>
-      </w:r>
-      <w:r>
-        <w:rPr>
-          <w:rFonts w:ascii="Consolas" w:hAnsi="Consolas" w:cs="Consolas"/>
-          <w:sz w:val="18"/>
-        </w:rPr>
-        <w:t>class="</w:t>
-      </w:r>
-      <w:r>
-        <w:rPr>
-          <w:rFonts w:ascii="Consolas" w:hAnsi="Consolas" w:cs="Consolas"/>
-          <w:b/>
-          <w:color w:val="FF0000"/>
-          <w:sz w:val="18"/>
-        </w:rPr>
-        <w:t>d-menu</w:t>
-      </w:r>
-      <w:r>
-        <w:rPr>
-          <w:rFonts w:ascii="Consolas" w:hAnsi="Consolas" w:cs="Consolas"/>
-          <w:sz w:val="18"/>
-        </w:rPr>
-        <w:t>" data-role="</w:t>
-      </w:r>
-      <w:r>
-        <w:rPr>
-          <w:rFonts w:ascii="Consolas" w:hAnsi="Consolas" w:cs="Consolas"/>
-          <w:b/>
-          <w:color w:val="0070C0"/>
-          <w:sz w:val="18"/>
-        </w:rPr>
-        <w:t>dropdown</w:t>
-      </w:r>
-      <w:r>
-        <w:rPr>
-          <w:rFonts w:ascii="Consolas" w:hAnsi="Consolas" w:cs="Consolas"/>
-          <w:sz w:val="18"/>
-        </w:rPr>
-        <w:t>" id="</w:t>
-      </w:r>
-      <w:r>
-        <w:rPr>
-          <w:rFonts w:ascii="Consolas" w:hAnsi="Consolas" w:cs="Consolas"/>
-          <w:b/>
-          <w:color w:val="948A54" w:themeColor="background2" w:themeShade="80"/>
-          <w:sz w:val="18"/>
-        </w:rPr>
-        <w:t>nav2</w:t>
-      </w:r>
-      <w:r>
-        <w:rPr>
-          <w:rFonts w:ascii="Consolas" w:hAnsi="Consolas" w:cs="Consolas"/>
-          <w:sz w:val="18"/>
-        </w:rPr>
-        <w:t>"&gt;</w:t>
-      </w:r>
-    </w:p>
-    <w:p>
-      <w:pPr>
-        <w:spacing w:after="0"/>
-        <w:ind w:left="720"/>
-        <w:rPr>
-          <w:rFonts w:ascii="Consolas" w:hAnsi="Consolas" w:cs="Consolas"/>
-          <w:sz w:val="18"/>
-        </w:rPr>
-      </w:pPr>
-      <w:r>
-        <w:rPr>
-          <w:rFonts w:ascii="Consolas" w:hAnsi="Consolas" w:cs="Consolas"/>
-          <w:sz w:val="18"/>
-        </w:rPr>
-        <w:t xml:space="preserve">        &lt;div class="</w:t>
-      </w:r>
-      <w:r>
-        <w:rPr>
-          <w:rFonts w:ascii="Consolas" w:hAnsi="Consolas" w:cs="Consolas"/>
-          <w:color w:val="000000" w:themeColor="text1"/>
-          <w:sz w:val="18"/>
-        </w:rPr>
-        <w:t>padding10</w:t>
-      </w:r>
-      <w:r>
-        <w:rPr>
-          <w:rFonts w:ascii="Consolas" w:hAnsi="Consolas" w:cs="Consolas"/>
-          <w:sz w:val="18"/>
-        </w:rPr>
-        <w:t>"&gt;</w:t>
-      </w:r>
-    </w:p>
-    <w:p>
-      <w:pPr>
-        <w:spacing w:after="0"/>
-        <w:ind w:left="720"/>
-        <w:rPr>
-          <w:rFonts w:ascii="Consolas" w:hAnsi="Consolas" w:cs="Consolas"/>
-          <w:sz w:val="18"/>
-        </w:rPr>
-      </w:pPr>
-      <w:r>
-        <w:rPr>
-          <w:rFonts w:ascii="Consolas" w:hAnsi="Consolas" w:cs="Consolas"/>
-          <w:sz w:val="18"/>
-        </w:rPr>
-        <w:t xml:space="preserve">            </w:t>
-      </w:r>
-      <w:r>
-        <w:rPr>
-          <w:rFonts w:ascii="Consolas" w:hAnsi="Consolas" w:cs="Consolas"/>
-          <w:sz w:val="18"/>
-        </w:rPr>
-        <w:t>&lt;</w:t>
-      </w:r>
-      <w:proofErr w:type="spellStart"/>
-      <w:proofErr w:type="gramStart"/>
-      <w:r>
-        <w:rPr>
-          <w:rFonts w:ascii="Consolas" w:hAnsi="Consolas" w:cs="Consolas"/>
-          <w:sz w:val="18"/>
-        </w:rPr>
-        <w:t>li</w:t>
-      </w:r>
-      <w:proofErr w:type="spellEnd"/>
-      <w:proofErr w:type="gramEnd"/>
-      <w:r>
-        <w:rPr>
-          <w:rFonts w:ascii="Consolas" w:hAnsi="Consolas" w:cs="Consolas"/>
-          <w:sz w:val="18"/>
-        </w:rPr>
-        <w:t>&gt;</w:t>
-      </w:r>
-    </w:p>
-    <w:p>
-      <w:pPr>
-        <w:spacing w:after="0"/>
-        <w:ind w:left="720"/>
-        <w:rPr>
-          <w:rFonts w:ascii="Consolas" w:hAnsi="Consolas" w:cs="Consolas"/>
-          <w:sz w:val="18"/>
-        </w:rPr>
-      </w:pPr>
-      <w:r>
-        <w:rPr>
-          <w:rFonts w:ascii="Consolas" w:hAnsi="Consolas" w:cs="Consolas"/>
-          <w:sz w:val="18"/>
-        </w:rPr>
-        <w:t xml:space="preserve">                </w:t>
-      </w:r>
-      <w:r>
-        <w:rPr>
-          <w:rFonts w:ascii="Consolas" w:hAnsi="Consolas" w:cs="Consolas"/>
-          <w:sz w:val="18"/>
-        </w:rPr>
-        <w:t xml:space="preserve">&lt;a </w:t>
-      </w:r>
-      <w:proofErr w:type="spellStart"/>
-      <w:r>
-        <w:rPr>
-          <w:rFonts w:ascii="Consolas" w:hAnsi="Consolas" w:cs="Consolas"/>
-          <w:sz w:val="18"/>
-        </w:rPr>
-        <w:t>href</w:t>
-      </w:r>
-      <w:proofErr w:type="spellEnd"/>
-      <w:r>
-        <w:rPr>
-          <w:rFonts w:ascii="Consolas" w:hAnsi="Consolas" w:cs="Consolas"/>
-          <w:sz w:val="18"/>
-        </w:rPr>
-        <w:t>="/statistics/</w:t>
-      </w:r>
-      <w:proofErr w:type="spellStart"/>
-      <w:r>
-        <w:rPr>
-          <w:rFonts w:ascii="Consolas" w:hAnsi="Consolas" w:cs="Consolas"/>
-          <w:sz w:val="18"/>
-        </w:rPr>
-        <w:t>rset</w:t>
-      </w:r>
-      <w:proofErr w:type="spellEnd"/>
-      <w:r>
-        <w:rPr>
-          <w:rFonts w:ascii="Consolas" w:hAnsi="Consolas" w:cs="Consolas"/>
-          <w:sz w:val="18"/>
-        </w:rPr>
-        <w:t>/rset.html"&gt;RSET Chapters&lt;/a&gt;</w:t>
-      </w:r>
-    </w:p>
-    <w:p>
-      <w:pPr>
-        <w:spacing w:after="0"/>
-        <w:ind w:left="720"/>
-        <w:rPr>
-          <w:rFonts w:ascii="Consolas" w:hAnsi="Consolas" w:cs="Consolas"/>
-          <w:sz w:val="18"/>
-        </w:rPr>
-      </w:pPr>
-      <w:r>
-        <w:rPr>
-          <w:rFonts w:ascii="Consolas" w:hAnsi="Consolas" w:cs="Consolas"/>
-          <w:sz w:val="18"/>
-        </w:rPr>
-        <w:t xml:space="preserve">            </w:t>
-      </w:r>
-      <w:r>
-        <w:rPr>
-          <w:rFonts w:ascii="Consolas" w:hAnsi="Consolas" w:cs="Consolas"/>
-          <w:sz w:val="18"/>
-        </w:rPr>
-        <w:t>&lt;/</w:t>
-      </w:r>
-      <w:proofErr w:type="spellStart"/>
-      <w:r>
-        <w:rPr>
-          <w:rFonts w:ascii="Consolas" w:hAnsi="Consolas" w:cs="Consolas"/>
-          <w:sz w:val="18"/>
-        </w:rPr>
-        <w:t>li</w:t>
-      </w:r>
-      <w:proofErr w:type="spellEnd"/>
-      <w:r>
-        <w:rPr>
-          <w:rFonts w:ascii="Consolas" w:hAnsi="Consolas" w:cs="Consolas"/>
-          <w:sz w:val="18"/>
-        </w:rPr>
-        <w:t>&gt;</w:t>
-      </w:r>
-    </w:p>
-    <w:p>
-      <w:pPr>
-        <w:spacing w:after="0"/>
-        <w:ind w:left="720"/>
-        <w:rPr>
-          <w:rFonts w:ascii="Consolas" w:hAnsi="Consolas" w:cs="Consolas"/>
-          <w:sz w:val="18"/>
-        </w:rPr>
-      </w:pPr>
-      <w:r>
-        <w:rPr>
-          <w:rFonts w:ascii="Consolas" w:hAnsi="Consolas" w:cs="Consolas"/>
-          <w:sz w:val="18"/>
-        </w:rPr>
-        <w:t xml:space="preserve">        &lt;/div&gt;</w:t>
-      </w:r>
-    </w:p>
-    <w:p>
-      <w:pPr>
-        <w:spacing w:after="0"/>
-        <w:ind w:left="720"/>
-        <w:rPr>
-          <w:rFonts w:ascii="Consolas" w:hAnsi="Consolas" w:cs="Consolas"/>
-          <w:sz w:val="18"/>
-        </w:rPr>
-      </w:pPr>
-      <w:r>
-        <w:rPr>
-          <w:rFonts w:ascii="Consolas" w:hAnsi="Consolas" w:cs="Consolas"/>
-          <w:sz w:val="18"/>
-        </w:rPr>
-        <w:t xml:space="preserve">    &lt;/</w:t>
-      </w:r>
-      <w:proofErr w:type="spellStart"/>
-      <w:r>
-        <w:rPr>
-          <w:rFonts w:ascii="Consolas" w:hAnsi="Consolas" w:cs="Consolas"/>
-          <w:sz w:val="18"/>
-        </w:rPr>
-        <w:t>ul</w:t>
-      </w:r>
-      <w:proofErr w:type="spellEnd"/>
-      <w:r>
-        <w:rPr>
-          <w:rFonts w:ascii="Consolas" w:hAnsi="Consolas" w:cs="Consolas"/>
-          <w:sz w:val="18"/>
-        </w:rPr>
-        <w:t>&gt;</w:t>
-      </w:r>
-    </w:p>
-    <w:p>
-      <w:pPr>
-        <w:spacing w:after="0"/>
-        <w:ind w:left="720"/>
-        <w:jc w:val="both"/>
-        <w:rPr>
-          <w:rFonts w:ascii="Consolas" w:hAnsi="Consolas" w:cs="Consolas"/>
-          <w:sz w:val="18"/>
-        </w:rPr>
-      </w:pPr>
-      <w:r>
-        <w:rPr>
-          <w:rFonts w:ascii="Consolas" w:hAnsi="Consolas" w:cs="Consolas"/>
-          <w:sz w:val="18"/>
-        </w:rPr>
-        <w:t>&lt;/</w:t>
-      </w:r>
-      <w:proofErr w:type="spellStart"/>
-      <w:r>
-        <w:rPr>
-          <w:rFonts w:ascii="Consolas" w:hAnsi="Consolas" w:cs="Consolas"/>
-          <w:sz w:val="18"/>
-        </w:rPr>
-        <w:t>li</w:t>
-      </w:r>
-      <w:proofErr w:type="spellEnd"/>
-      <w:r>
-        <w:rPr>
-          <w:rFonts w:ascii="Consolas" w:hAnsi="Consolas" w:cs="Consolas"/>
-          <w:sz w:val="18"/>
-        </w:rPr>
-        <w:t>&gt;</w:t>
+        <w:jc w:val="both"/>
+        <w:rPr>
+          <w:rFonts w:ascii="Consolas" w:hAnsi="Consolas" w:cs="Consolas"/>
+          <w:sz w:val="18"/>
+        </w:rPr>
+      </w:pPr>
+      <w:r>
+        <w:rPr>
+          <w:rFonts w:ascii="Consolas" w:hAnsi="Consolas" w:cs="Consolas"/>
+          <w:sz w:val="18"/>
+        </w:rPr>
+        <w:t>&lt;/li&gt;</w:t>
       </w:r>
     </w:p>
     <w:p>
@@ -4005,7 +3903,7 @@
       </w:pPr>
       <w:r>
         <w:pict>
-          <v:shape id="_x0000_s1039" type="#_x0000_t202" style="width:466.9pt;height:68.75pt;mso-position-horizontal-relative:char;mso-position-vertical-relative:line;mso-width-relative:margin;mso-height-relative:margin">
+          <v:shape id="_x0000_s1039" type="#_x0000_t202" style="width:466.9pt;height:68.75pt;mso-left-percent:-10001;mso-top-percent:-10001;mso-position-horizontal:absolute;mso-position-horizontal-relative:char;mso-position-vertical:absolute;mso-position-vertical-relative:line;mso-left-percent:-10001;mso-top-percent:-10001;mso-width-relative:margin;mso-height-relative:margin">
             <v:textbox style="mso-next-textbox:#_x0000_s1039">
               <w:txbxContent>
                 <w:p>
@@ -4266,7 +4164,7 @@
           <w:rFonts w:ascii="Consolas" w:hAnsi="Consolas" w:cs="Consolas"/>
           <w:noProof/>
           <w:sz w:val="18"/>
-          <w:lang w:eastAsia="en-PH"/>
+          <w:lang w:val="en-US"/>
         </w:rPr>
         <w:drawing>
           <wp:anchor distT="0" distB="0" distL="114300" distR="114300" simplePos="0" relativeHeight="251665408" behindDoc="0" locked="0" layoutInCell="1" allowOverlap="1">
@@ -4294,7 +4192,7 @@
                     </pic:cNvPicPr>
                   </pic:nvPicPr>
                   <pic:blipFill>
-                    <a:blip r:embed="rId13"/>
+                    <a:blip r:embed="rId14"/>
                     <a:srcRect t="43258"/>
                     <a:stretch>
                       <a:fillRect/>
@@ -4334,7 +4232,7 @@
           <w:rFonts w:ascii="Consolas" w:hAnsi="Consolas" w:cs="Consolas"/>
           <w:noProof/>
           <w:sz w:val="18"/>
-          <w:lang w:eastAsia="en-PH"/>
+          <w:lang w:val="en-US"/>
         </w:rPr>
         <w:drawing>
           <wp:anchor distT="0" distB="0" distL="114300" distR="114300" simplePos="0" relativeHeight="251664384" behindDoc="0" locked="0" layoutInCell="1" allowOverlap="1">
@@ -4362,7 +4260,7 @@
                     </pic:cNvPicPr>
                   </pic:nvPicPr>
                   <pic:blipFill>
-                    <a:blip r:embed="rId14"/>
+                    <a:blip r:embed="rId15"/>
                     <a:srcRect/>
                     <a:stretch>
                       <a:fillRect/>
@@ -4663,7 +4561,248 @@
         </w:rPr>
         <w:t>&lt;</w:t>
       </w:r>
+      <w:proofErr w:type="gramStart"/>
+      <w:r>
+        <w:rPr>
+          <w:rFonts w:ascii="Consolas" w:hAnsi="Consolas" w:cs="Consolas"/>
+          <w:sz w:val="18"/>
+        </w:rPr>
+        <w:t>li</w:t>
+      </w:r>
+      <w:proofErr w:type="gramEnd"/>
+      <w:r>
+        <w:rPr>
+          <w:rFonts w:ascii="Consolas" w:hAnsi="Consolas" w:cs="Consolas"/>
+          <w:sz w:val="18"/>
+        </w:rPr>
+        <w:t>&gt;</w:t>
+      </w:r>
+    </w:p>
+    <w:p>
+      <w:pPr>
+        <w:spacing w:after="0"/>
+        <w:ind w:left="720"/>
+        <w:jc w:val="both"/>
+        <w:rPr>
+          <w:rFonts w:ascii="Consolas" w:hAnsi="Consolas" w:cs="Consolas"/>
+          <w:sz w:val="18"/>
+        </w:rPr>
+      </w:pPr>
+      <w:r>
+        <w:rPr>
+          <w:rFonts w:ascii="Consolas" w:hAnsi="Consolas" w:cs="Consolas"/>
+          <w:sz w:val="18"/>
+        </w:rPr>
+        <w:t xml:space="preserve">    &lt;a </w:t>
+      </w:r>
       <w:proofErr w:type="spellStart"/>
+      <w:r>
+        <w:rPr>
+          <w:rFonts w:ascii="Consolas" w:hAnsi="Consolas" w:cs="Consolas"/>
+          <w:sz w:val="18"/>
+        </w:rPr>
+        <w:t>href</w:t>
+      </w:r>
+      <w:proofErr w:type="spellEnd"/>
+      <w:r>
+        <w:rPr>
+          <w:rFonts w:ascii="Consolas" w:hAnsi="Consolas" w:cs="Consolas"/>
+          <w:sz w:val="18"/>
+        </w:rPr>
+        <w:t>="#" class="</w:t>
+      </w:r>
+      <w:r>
+        <w:rPr>
+          <w:rFonts w:ascii="Consolas" w:hAnsi="Consolas" w:cs="Consolas"/>
+          <w:b/>
+          <w:color w:val="FFC000"/>
+          <w:sz w:val="18"/>
+        </w:rPr>
+        <w:t>dropdown-toggle</w:t>
+      </w:r>
+      <w:r>
+        <w:rPr>
+          <w:rFonts w:ascii="Consolas" w:hAnsi="Consolas" w:cs="Consolas"/>
+          <w:sz w:val="18"/>
+        </w:rPr>
+        <w:t xml:space="preserve">"&gt;Information </w:t>
+      </w:r>
+      <w:proofErr w:type="spellStart"/>
+      <w:r>
+        <w:rPr>
+          <w:rFonts w:ascii="Consolas" w:hAnsi="Consolas" w:cs="Consolas"/>
+          <w:sz w:val="18"/>
+        </w:rPr>
+        <w:t>Center</w:t>
+      </w:r>
+      <w:proofErr w:type="spellEnd"/>
+      <w:r>
+        <w:rPr>
+          <w:rFonts w:ascii="Consolas" w:hAnsi="Consolas" w:cs="Consolas"/>
+          <w:sz w:val="18"/>
+        </w:rPr>
+        <w:t>&lt;/a&gt;</w:t>
+      </w:r>
+    </w:p>
+    <w:p>
+      <w:pPr>
+        <w:spacing w:after="0"/>
+        <w:ind w:left="720"/>
+        <w:jc w:val="both"/>
+        <w:rPr>
+          <w:rFonts w:ascii="Consolas" w:hAnsi="Consolas" w:cs="Consolas"/>
+          <w:sz w:val="18"/>
+        </w:rPr>
+      </w:pPr>
+      <w:r>
+        <w:rPr>
+          <w:rFonts w:ascii="Consolas" w:hAnsi="Consolas" w:cs="Consolas"/>
+          <w:sz w:val="18"/>
+        </w:rPr>
+        <w:t xml:space="preserve">    </w:t>
+      </w:r>
+      <w:r>
+        <w:rPr>
+          <w:rFonts w:ascii="Consolas" w:hAnsi="Consolas" w:cs="Consolas"/>
+          <w:sz w:val="18"/>
+        </w:rPr>
+        <w:t>&lt;</w:t>
+      </w:r>
+      <w:proofErr w:type="spellStart"/>
+      <w:r>
+        <w:rPr>
+          <w:rFonts w:ascii="Consolas" w:hAnsi="Consolas" w:cs="Consolas"/>
+          <w:sz w:val="18"/>
+        </w:rPr>
+        <w:t>ul</w:t>
+      </w:r>
+      <w:proofErr w:type="spellEnd"/>
+      <w:r>
+        <w:rPr>
+          <w:rFonts w:ascii="Consolas" w:hAnsi="Consolas" w:cs="Consolas"/>
+          <w:sz w:val="18"/>
+        </w:rPr>
+        <w:t xml:space="preserve"> class="</w:t>
+      </w:r>
+      <w:r>
+        <w:rPr>
+          <w:rFonts w:ascii="Consolas" w:hAnsi="Consolas" w:cs="Consolas"/>
+          <w:sz w:val="18"/>
+        </w:rPr>
+        <w:t>d-menu</w:t>
+      </w:r>
+      <w:r>
+        <w:rPr>
+          <w:rFonts w:ascii="Consolas" w:hAnsi="Consolas" w:cs="Consolas"/>
+          <w:sz w:val="18"/>
+        </w:rPr>
+        <w:t>" data-role="</w:t>
+      </w:r>
+      <w:r>
+        <w:rPr>
+          <w:rFonts w:ascii="Consolas" w:hAnsi="Consolas" w:cs="Consolas"/>
+          <w:sz w:val="18"/>
+        </w:rPr>
+        <w:t>dropdown</w:t>
+      </w:r>
+      <w:r>
+        <w:rPr>
+          <w:rFonts w:ascii="Consolas" w:hAnsi="Consolas" w:cs="Consolas"/>
+          <w:sz w:val="18"/>
+        </w:rPr>
+        <w:t>"</w:t>
+      </w:r>
+      <w:r>
+        <w:rPr>
+          <w:rFonts w:ascii="Consolas" w:hAnsi="Consolas" w:cs="Consolas"/>
+          <w:sz w:val="18"/>
+        </w:rPr>
+        <w:t xml:space="preserve"> id=</w:t>
+      </w:r>
+      <w:r>
+        <w:rPr>
+          <w:rFonts w:ascii="Consolas" w:hAnsi="Consolas" w:cs="Consolas"/>
+          <w:sz w:val="18"/>
+        </w:rPr>
+        <w:t>"</w:t>
+      </w:r>
+      <w:proofErr w:type="spellStart"/>
+      <w:r>
+        <w:rPr>
+          <w:rFonts w:ascii="Consolas" w:hAnsi="Consolas" w:cs="Consolas"/>
+          <w:b/>
+          <w:color w:val="00B050"/>
+          <w:sz w:val="18"/>
+        </w:rPr>
+        <w:t>dropnest</w:t>
+      </w:r>
+      <w:proofErr w:type="spellEnd"/>
+      <w:r>
+        <w:rPr>
+          <w:rFonts w:ascii="Consolas" w:hAnsi="Consolas" w:cs="Consolas"/>
+          <w:sz w:val="18"/>
+        </w:rPr>
+        <w:t>"</w:t>
+      </w:r>
+      <w:r>
+        <w:rPr>
+          <w:rFonts w:ascii="Consolas" w:hAnsi="Consolas" w:cs="Consolas"/>
+          <w:sz w:val="18"/>
+        </w:rPr>
+        <w:t>&gt;</w:t>
+      </w:r>
+    </w:p>
+    <w:p>
+      <w:pPr>
+        <w:spacing w:after="0"/>
+        <w:ind w:left="720"/>
+        <w:jc w:val="both"/>
+        <w:rPr>
+          <w:rFonts w:ascii="Consolas" w:hAnsi="Consolas" w:cs="Consolas"/>
+          <w:sz w:val="18"/>
+        </w:rPr>
+      </w:pPr>
+      <w:r>
+        <w:rPr>
+          <w:rFonts w:ascii="Consolas" w:hAnsi="Consolas" w:cs="Consolas"/>
+          <w:sz w:val="18"/>
+        </w:rPr>
+        <w:t xml:space="preserve">        &lt;div class="</w:t>
+      </w:r>
+      <w:r>
+        <w:rPr>
+          <w:rFonts w:ascii="Consolas" w:hAnsi="Consolas" w:cs="Consolas"/>
+          <w:b/>
+          <w:color w:val="7030A0"/>
+          <w:sz w:val="18"/>
+        </w:rPr>
+        <w:t>padding10</w:t>
+      </w:r>
+      <w:r>
+        <w:rPr>
+          <w:rFonts w:ascii="Consolas" w:hAnsi="Consolas" w:cs="Consolas"/>
+          <w:sz w:val="18"/>
+        </w:rPr>
+        <w:t>"&gt;</w:t>
+      </w:r>
+    </w:p>
+    <w:p>
+      <w:pPr>
+        <w:spacing w:after="0"/>
+        <w:ind w:left="720"/>
+        <w:jc w:val="both"/>
+        <w:rPr>
+          <w:rFonts w:ascii="Consolas" w:hAnsi="Consolas" w:cs="Consolas"/>
+          <w:sz w:val="18"/>
+        </w:rPr>
+      </w:pPr>
+      <w:r>
+        <w:rPr>
+          <w:rFonts w:ascii="Consolas" w:hAnsi="Consolas" w:cs="Consolas"/>
+          <w:sz w:val="18"/>
+        </w:rPr>
+        <w:t xml:space="preserve">            &lt;</w:t>
+      </w:r>
       <w:proofErr w:type="gramStart"/>
       <w:r>
         <w:rPr>
@@ -4672,13 +4811,256 @@
         </w:rPr>
         <w:t>li</w:t>
       </w:r>
+      <w:proofErr w:type="gramEnd"/>
+      <w:r>
+        <w:rPr>
+          <w:rFonts w:ascii="Consolas" w:hAnsi="Consolas" w:cs="Consolas"/>
+          <w:sz w:val="18"/>
+        </w:rPr>
+        <w:t xml:space="preserve">&gt;&lt;a </w:t>
+      </w:r>
+      <w:proofErr w:type="spellStart"/>
+      <w:r>
+        <w:rPr>
+          <w:rFonts w:ascii="Consolas" w:hAnsi="Consolas" w:cs="Consolas"/>
+          <w:sz w:val="18"/>
+        </w:rPr>
+        <w:t>href</w:t>
+      </w:r>
       <w:proofErr w:type="spellEnd"/>
+      <w:r>
+        <w:rPr>
+          <w:rFonts w:ascii="Consolas" w:hAnsi="Consolas" w:cs="Consolas"/>
+          <w:sz w:val="18"/>
+        </w:rPr>
+        <w:t>="/</w:t>
+      </w:r>
+      <w:proofErr w:type="spellStart"/>
+      <w:r>
+        <w:rPr>
+          <w:rFonts w:ascii="Consolas" w:hAnsi="Consolas" w:cs="Consolas"/>
+          <w:sz w:val="18"/>
+        </w:rPr>
+        <w:t>policies_and_coordination</w:t>
+      </w:r>
+      <w:proofErr w:type="spellEnd"/>
+      <w:r>
+        <w:rPr>
+          <w:rFonts w:ascii="Consolas" w:hAnsi="Consolas" w:cs="Consolas"/>
+          <w:sz w:val="18"/>
+        </w:rPr>
+        <w:t>/</w:t>
+      </w:r>
+      <w:proofErr w:type="spellStart"/>
+      <w:r>
+        <w:rPr>
+          <w:rFonts w:ascii="Consolas" w:hAnsi="Consolas" w:cs="Consolas"/>
+          <w:sz w:val="18"/>
+        </w:rPr>
+        <w:t>nsic</w:t>
+      </w:r>
+      <w:proofErr w:type="spellEnd"/>
+      <w:r>
+        <w:rPr>
+          <w:rFonts w:ascii="Consolas" w:hAnsi="Consolas" w:cs="Consolas"/>
+          <w:sz w:val="18"/>
+        </w:rPr>
+        <w:t>/nsic.html"&gt;NSIC&lt;/a&gt;&lt;/li&gt;</w:t>
+      </w:r>
+    </w:p>
+    <w:p>
+      <w:pPr>
+        <w:spacing w:after="0"/>
+        <w:ind w:left="720"/>
+        <w:jc w:val="both"/>
+        <w:rPr>
+          <w:rFonts w:ascii="Consolas" w:hAnsi="Consolas" w:cs="Consolas"/>
+          <w:sz w:val="18"/>
+        </w:rPr>
+      </w:pPr>
+      <w:r>
+        <w:rPr>
+          <w:rFonts w:ascii="Consolas" w:hAnsi="Consolas" w:cs="Consolas"/>
+          <w:sz w:val="18"/>
+        </w:rPr>
+        <w:t xml:space="preserve">            </w:t>
+      </w:r>
+      <w:r>
+        <w:rPr>
+          <w:rFonts w:ascii="Consolas" w:hAnsi="Consolas" w:cs="Consolas"/>
+          <w:sz w:val="18"/>
+        </w:rPr>
+        <w:t>&lt;</w:t>
+      </w:r>
+      <w:proofErr w:type="gramStart"/>
+      <w:r>
+        <w:rPr>
+          <w:rFonts w:ascii="Consolas" w:hAnsi="Consolas" w:cs="Consolas"/>
+          <w:sz w:val="18"/>
+        </w:rPr>
+        <w:t>li</w:t>
+      </w:r>
       <w:proofErr w:type="gramEnd"/>
       <w:r>
         <w:rPr>
           <w:rFonts w:ascii="Consolas" w:hAnsi="Consolas" w:cs="Consolas"/>
           <w:sz w:val="18"/>
         </w:rPr>
+        <w:t xml:space="preserve">&gt;&lt;a </w:t>
+      </w:r>
+      <w:proofErr w:type="spellStart"/>
+      <w:r>
+        <w:rPr>
+          <w:rFonts w:ascii="Consolas" w:hAnsi="Consolas" w:cs="Consolas"/>
+          <w:sz w:val="18"/>
+        </w:rPr>
+        <w:t>href</w:t>
+      </w:r>
+      <w:proofErr w:type="spellEnd"/>
+      <w:r>
+        <w:rPr>
+          <w:rFonts w:ascii="Consolas" w:hAnsi="Consolas" w:cs="Consolas"/>
+          <w:sz w:val="18"/>
+        </w:rPr>
+        <w:t>="#</w:t>
+      </w:r>
+      <w:r>
+        <w:rPr>
+          <w:rFonts w:ascii="Consolas" w:hAnsi="Consolas" w:cs="Consolas"/>
+          <w:sz w:val="18"/>
+        </w:rPr>
+        <w:t>"&gt;Library&lt;/a&gt;&lt;/li&gt;</w:t>
+      </w:r>
+    </w:p>
+    <w:p>
+      <w:pPr>
+        <w:spacing w:after="0"/>
+        <w:ind w:left="720"/>
+        <w:jc w:val="both"/>
+        <w:rPr>
+          <w:rFonts w:ascii="Consolas" w:hAnsi="Consolas" w:cs="Consolas"/>
+          <w:sz w:val="18"/>
+        </w:rPr>
+      </w:pPr>
+      <w:r>
+        <w:rPr>
+          <w:rFonts w:ascii="Consolas" w:hAnsi="Consolas" w:cs="Consolas"/>
+          <w:sz w:val="18"/>
+        </w:rPr>
+        <w:t xml:space="preserve">            &lt;</w:t>
+      </w:r>
+      <w:proofErr w:type="gramStart"/>
+      <w:r>
+        <w:rPr>
+          <w:rFonts w:ascii="Consolas" w:hAnsi="Consolas" w:cs="Consolas"/>
+          <w:sz w:val="18"/>
+        </w:rPr>
+        <w:t>li</w:t>
+      </w:r>
+      <w:proofErr w:type="gramEnd"/>
+      <w:r>
+        <w:rPr>
+          <w:rFonts w:ascii="Consolas" w:hAnsi="Consolas" w:cs="Consolas"/>
+          <w:sz w:val="18"/>
+        </w:rPr>
+        <w:t xml:space="preserve">&gt;&lt;a </w:t>
+      </w:r>
+      <w:proofErr w:type="spellStart"/>
+      <w:r>
+        <w:rPr>
+          <w:rFonts w:ascii="Consolas" w:hAnsi="Consolas" w:cs="Consolas"/>
+          <w:sz w:val="18"/>
+        </w:rPr>
+        <w:t>href</w:t>
+      </w:r>
+      <w:proofErr w:type="spellEnd"/>
+      <w:r>
+        <w:rPr>
+          <w:rFonts w:ascii="Consolas" w:hAnsi="Consolas" w:cs="Consolas"/>
+          <w:sz w:val="18"/>
+        </w:rPr>
+        <w:t>="</w:t>
+      </w:r>
+      <w:r>
+        <w:rPr>
+          <w:rFonts w:ascii="Consolas" w:hAnsi="Consolas" w:cs="Consolas"/>
+          <w:sz w:val="18"/>
+        </w:rPr>
+        <w:t>#</w:t>
+      </w:r>
+      <w:r>
+        <w:rPr>
+          <w:rFonts w:ascii="Consolas" w:hAnsi="Consolas" w:cs="Consolas"/>
+          <w:sz w:val="18"/>
+        </w:rPr>
+        <w:t>"&gt;</w:t>
+      </w:r>
+      <w:proofErr w:type="spellStart"/>
+      <w:r>
+        <w:rPr>
+          <w:rFonts w:ascii="Consolas" w:hAnsi="Consolas" w:cs="Consolas"/>
+          <w:sz w:val="18"/>
+        </w:rPr>
+        <w:t>Bookshoppe</w:t>
+      </w:r>
+      <w:proofErr w:type="spellEnd"/>
+      <w:r>
+        <w:rPr>
+          <w:rFonts w:ascii="Consolas" w:hAnsi="Consolas" w:cs="Consolas"/>
+          <w:sz w:val="18"/>
+        </w:rPr>
+        <w:t>&lt;/a&gt;&lt;/li&gt;</w:t>
+      </w:r>
+    </w:p>
+    <w:p>
+      <w:pPr>
+        <w:spacing w:after="0"/>
+        <w:ind w:left="720"/>
+        <w:jc w:val="both"/>
+        <w:rPr>
+          <w:rFonts w:ascii="Consolas" w:hAnsi="Consolas" w:cs="Consolas"/>
+          <w:sz w:val="18"/>
+        </w:rPr>
+      </w:pPr>
+      <w:r>
+        <w:rPr>
+          <w:rFonts w:ascii="Consolas" w:hAnsi="Consolas" w:cs="Consolas"/>
+          <w:sz w:val="18"/>
+        </w:rPr>
+        <w:t xml:space="preserve">        &lt;/div&gt;</w:t>
+      </w:r>
+    </w:p>
+    <w:p>
+      <w:pPr>
+        <w:spacing w:after="0"/>
+        <w:ind w:left="720"/>
+        <w:jc w:val="both"/>
+        <w:rPr>
+          <w:rFonts w:ascii="Consolas" w:hAnsi="Consolas" w:cs="Consolas"/>
+          <w:sz w:val="18"/>
+        </w:rPr>
+      </w:pPr>
+      <w:r>
+        <w:rPr>
+          <w:rFonts w:ascii="Consolas" w:hAnsi="Consolas" w:cs="Consolas"/>
+          <w:sz w:val="18"/>
+        </w:rPr>
+        <w:t xml:space="preserve">    &lt;/</w:t>
+      </w:r>
+      <w:proofErr w:type="spellStart"/>
+      <w:r>
+        <w:rPr>
+          <w:rFonts w:ascii="Consolas" w:hAnsi="Consolas" w:cs="Consolas"/>
+          <w:sz w:val="18"/>
+        </w:rPr>
+        <w:t>ul</w:t>
+      </w:r>
+      <w:proofErr w:type="spellEnd"/>
+      <w:r>
+        <w:rPr>
+          <w:rFonts w:ascii="Consolas" w:hAnsi="Consolas" w:cs="Consolas"/>
+          <w:sz w:val="18"/>
+        </w:rPr>
         <w:t>&gt;</w:t>
       </w:r>
     </w:p>
@@ -4697,563 +5079,7 @@
           <w:rFonts w:ascii="Consolas" w:hAnsi="Consolas" w:cs="Consolas"/>
           <w:sz w:val="18"/>
         </w:rPr>
-        <w:t xml:space="preserve">    &lt;a </w:t>
-      </w:r>
-      <w:proofErr w:type="spellStart"/>
-      <w:r>
-        <w:rPr>
-          <w:rFonts w:ascii="Consolas" w:hAnsi="Consolas" w:cs="Consolas"/>
-          <w:sz w:val="18"/>
-        </w:rPr>
-        <w:t>href</w:t>
-      </w:r>
-      <w:proofErr w:type="spellEnd"/>
-      <w:r>
-        <w:rPr>
-          <w:rFonts w:ascii="Consolas" w:hAnsi="Consolas" w:cs="Consolas"/>
-          <w:sz w:val="18"/>
-        </w:rPr>
-        <w:t>="#" class="</w:t>
-      </w:r>
-      <w:r>
-        <w:rPr>
-          <w:rFonts w:ascii="Consolas" w:hAnsi="Consolas" w:cs="Consolas"/>
-          <w:b/>
-          <w:color w:val="FFC000"/>
-          <w:sz w:val="18"/>
-        </w:rPr>
-        <w:t>dropdown-toggle</w:t>
-      </w:r>
-      <w:r>
-        <w:rPr>
-          <w:rFonts w:ascii="Consolas" w:hAnsi="Consolas" w:cs="Consolas"/>
-          <w:sz w:val="18"/>
-        </w:rPr>
-        <w:t xml:space="preserve">"&gt;Information </w:t>
-      </w:r>
-      <w:proofErr w:type="spellStart"/>
-      <w:r>
-        <w:rPr>
-          <w:rFonts w:ascii="Consolas" w:hAnsi="Consolas" w:cs="Consolas"/>
-          <w:sz w:val="18"/>
-        </w:rPr>
-        <w:t>Center</w:t>
-      </w:r>
-      <w:proofErr w:type="spellEnd"/>
-      <w:r>
-        <w:rPr>
-          <w:rFonts w:ascii="Consolas" w:hAnsi="Consolas" w:cs="Consolas"/>
-          <w:sz w:val="18"/>
-        </w:rPr>
-        <w:t>&lt;/a&gt;</w:t>
-      </w:r>
-    </w:p>
-    <w:p>
-      <w:pPr>
-        <w:spacing w:after="0"/>
-        <w:ind w:left="720"/>
-        <w:jc w:val="both"/>
-        <w:rPr>
-          <w:rFonts w:ascii="Consolas" w:hAnsi="Consolas" w:cs="Consolas"/>
-          <w:sz w:val="18"/>
-        </w:rPr>
-      </w:pPr>
-      <w:r>
-        <w:rPr>
-          <w:rFonts w:ascii="Consolas" w:hAnsi="Consolas" w:cs="Consolas"/>
-          <w:sz w:val="18"/>
-        </w:rPr>
-        <w:t xml:space="preserve">    </w:t>
-      </w:r>
-      <w:r>
-        <w:rPr>
-          <w:rFonts w:ascii="Consolas" w:hAnsi="Consolas" w:cs="Consolas"/>
-          <w:sz w:val="18"/>
-        </w:rPr>
-        <w:t>&lt;</w:t>
-      </w:r>
-      <w:proofErr w:type="spellStart"/>
-      <w:r>
-        <w:rPr>
-          <w:rFonts w:ascii="Consolas" w:hAnsi="Consolas" w:cs="Consolas"/>
-          <w:sz w:val="18"/>
-        </w:rPr>
-        <w:t>ul</w:t>
-      </w:r>
-      <w:proofErr w:type="spellEnd"/>
-      <w:r>
-        <w:rPr>
-          <w:rFonts w:ascii="Consolas" w:hAnsi="Consolas" w:cs="Consolas"/>
-          <w:sz w:val="18"/>
-        </w:rPr>
-        <w:t xml:space="preserve"> class="</w:t>
-      </w:r>
-      <w:r>
-        <w:rPr>
-          <w:rFonts w:ascii="Consolas" w:hAnsi="Consolas" w:cs="Consolas"/>
-          <w:sz w:val="18"/>
-        </w:rPr>
-        <w:t>d-menu</w:t>
-      </w:r>
-      <w:r>
-        <w:rPr>
-          <w:rFonts w:ascii="Consolas" w:hAnsi="Consolas" w:cs="Consolas"/>
-          <w:sz w:val="18"/>
-        </w:rPr>
-        <w:t>" data-role="</w:t>
-      </w:r>
-      <w:r>
-        <w:rPr>
-          <w:rFonts w:ascii="Consolas" w:hAnsi="Consolas" w:cs="Consolas"/>
-          <w:sz w:val="18"/>
-        </w:rPr>
-        <w:t>dropdown</w:t>
-      </w:r>
-      <w:r>
-        <w:rPr>
-          <w:rFonts w:ascii="Consolas" w:hAnsi="Consolas" w:cs="Consolas"/>
-          <w:sz w:val="18"/>
-        </w:rPr>
-        <w:t>"</w:t>
-      </w:r>
-      <w:r>
-        <w:rPr>
-          <w:rFonts w:ascii="Consolas" w:hAnsi="Consolas" w:cs="Consolas"/>
-          <w:sz w:val="18"/>
-        </w:rPr>
-        <w:t xml:space="preserve"> id=</w:t>
-      </w:r>
-      <w:r>
-        <w:rPr>
-          <w:rFonts w:ascii="Consolas" w:hAnsi="Consolas" w:cs="Consolas"/>
-          <w:sz w:val="18"/>
-        </w:rPr>
-        <w:t>"</w:t>
-      </w:r>
-      <w:proofErr w:type="spellStart"/>
-      <w:r>
-        <w:rPr>
-          <w:rFonts w:ascii="Consolas" w:hAnsi="Consolas" w:cs="Consolas"/>
-          <w:b/>
-          <w:color w:val="00B050"/>
-          <w:sz w:val="18"/>
-        </w:rPr>
-        <w:t>dropnest</w:t>
-      </w:r>
-      <w:proofErr w:type="spellEnd"/>
-      <w:r>
-        <w:rPr>
-          <w:rFonts w:ascii="Consolas" w:hAnsi="Consolas" w:cs="Consolas"/>
-          <w:sz w:val="18"/>
-        </w:rPr>
-        <w:t>"</w:t>
-      </w:r>
-      <w:r>
-        <w:rPr>
-          <w:rFonts w:ascii="Consolas" w:hAnsi="Consolas" w:cs="Consolas"/>
-          <w:sz w:val="18"/>
-        </w:rPr>
-        <w:t>&gt;</w:t>
-      </w:r>
-    </w:p>
-    <w:p>
-      <w:pPr>
-        <w:spacing w:after="0"/>
-        <w:ind w:left="720"/>
-        <w:jc w:val="both"/>
-        <w:rPr>
-          <w:rFonts w:ascii="Consolas" w:hAnsi="Consolas" w:cs="Consolas"/>
-          <w:sz w:val="18"/>
-        </w:rPr>
-      </w:pPr>
-      <w:r>
-        <w:rPr>
-          <w:rFonts w:ascii="Consolas" w:hAnsi="Consolas" w:cs="Consolas"/>
-          <w:sz w:val="18"/>
-        </w:rPr>
-        <w:t xml:space="preserve">        &lt;div class="</w:t>
-      </w:r>
-      <w:r>
-        <w:rPr>
-          <w:rFonts w:ascii="Consolas" w:hAnsi="Consolas" w:cs="Consolas"/>
-          <w:b/>
-          <w:color w:val="7030A0"/>
-          <w:sz w:val="18"/>
-        </w:rPr>
-        <w:t>padding10</w:t>
-      </w:r>
-      <w:r>
-        <w:rPr>
-          <w:rFonts w:ascii="Consolas" w:hAnsi="Consolas" w:cs="Consolas"/>
-          <w:sz w:val="18"/>
-        </w:rPr>
-        <w:t>"&gt;</w:t>
-      </w:r>
-    </w:p>
-    <w:p>
-      <w:pPr>
-        <w:spacing w:after="0"/>
-        <w:ind w:left="720"/>
-        <w:jc w:val="both"/>
-        <w:rPr>
-          <w:rFonts w:ascii="Consolas" w:hAnsi="Consolas" w:cs="Consolas"/>
-          <w:sz w:val="18"/>
-        </w:rPr>
-      </w:pPr>
-      <w:r>
-        <w:rPr>
-          <w:rFonts w:ascii="Consolas" w:hAnsi="Consolas" w:cs="Consolas"/>
-          <w:sz w:val="18"/>
-        </w:rPr>
-        <w:t xml:space="preserve">            &lt;</w:t>
-      </w:r>
-      <w:proofErr w:type="spellStart"/>
-      <w:proofErr w:type="gramStart"/>
-      <w:r>
-        <w:rPr>
-          <w:rFonts w:ascii="Consolas" w:hAnsi="Consolas" w:cs="Consolas"/>
-          <w:sz w:val="18"/>
-        </w:rPr>
-        <w:t>li</w:t>
-      </w:r>
-      <w:proofErr w:type="spellEnd"/>
-      <w:proofErr w:type="gramEnd"/>
-      <w:r>
-        <w:rPr>
-          <w:rFonts w:ascii="Consolas" w:hAnsi="Consolas" w:cs="Consolas"/>
-          <w:sz w:val="18"/>
-        </w:rPr>
-        <w:t xml:space="preserve">&gt;&lt;a </w:t>
-      </w:r>
-      <w:proofErr w:type="spellStart"/>
-      <w:r>
-        <w:rPr>
-          <w:rFonts w:ascii="Consolas" w:hAnsi="Consolas" w:cs="Consolas"/>
-          <w:sz w:val="18"/>
-        </w:rPr>
-        <w:t>href</w:t>
-      </w:r>
-      <w:proofErr w:type="spellEnd"/>
-      <w:r>
-        <w:rPr>
-          <w:rFonts w:ascii="Consolas" w:hAnsi="Consolas" w:cs="Consolas"/>
-          <w:sz w:val="18"/>
-        </w:rPr>
-        <w:t>="/</w:t>
-      </w:r>
-      <w:proofErr w:type="spellStart"/>
-      <w:r>
-        <w:rPr>
-          <w:rFonts w:ascii="Consolas" w:hAnsi="Consolas" w:cs="Consolas"/>
-          <w:sz w:val="18"/>
-        </w:rPr>
-        <w:t>policies_and_coordination</w:t>
-      </w:r>
-      <w:proofErr w:type="spellEnd"/>
-      <w:r>
-        <w:rPr>
-          <w:rFonts w:ascii="Consolas" w:hAnsi="Consolas" w:cs="Consolas"/>
-          <w:sz w:val="18"/>
-        </w:rPr>
-        <w:t>/</w:t>
-      </w:r>
-      <w:proofErr w:type="spellStart"/>
-      <w:r>
-        <w:rPr>
-          <w:rFonts w:ascii="Consolas" w:hAnsi="Consolas" w:cs="Consolas"/>
-          <w:sz w:val="18"/>
-        </w:rPr>
-        <w:t>nsic</w:t>
-      </w:r>
-      <w:proofErr w:type="spellEnd"/>
-      <w:r>
-        <w:rPr>
-          <w:rFonts w:ascii="Consolas" w:hAnsi="Consolas" w:cs="Consolas"/>
-          <w:sz w:val="18"/>
-        </w:rPr>
-        <w:t>/nsic.html"&gt;NSIC&lt;/a&gt;&lt;/</w:t>
-      </w:r>
-      <w:proofErr w:type="spellStart"/>
-      <w:r>
-        <w:rPr>
-          <w:rFonts w:ascii="Consolas" w:hAnsi="Consolas" w:cs="Consolas"/>
-          <w:sz w:val="18"/>
-        </w:rPr>
-        <w:t>li</w:t>
-      </w:r>
-      <w:proofErr w:type="spellEnd"/>
-      <w:r>
-        <w:rPr>
-          <w:rFonts w:ascii="Consolas" w:hAnsi="Consolas" w:cs="Consolas"/>
-          <w:sz w:val="18"/>
-        </w:rPr>
-        <w:t>&gt;</w:t>
-      </w:r>
-    </w:p>
-    <w:p>
-      <w:pPr>
-        <w:spacing w:after="0"/>
-        <w:ind w:left="720"/>
-        <w:jc w:val="both"/>
-        <w:rPr>
-          <w:rFonts w:ascii="Consolas" w:hAnsi="Consolas" w:cs="Consolas"/>
-          <w:sz w:val="18"/>
-        </w:rPr>
-      </w:pPr>
-      <w:r>
-        <w:rPr>
-          <w:rFonts w:ascii="Consolas" w:hAnsi="Consolas" w:cs="Consolas"/>
-          <w:sz w:val="18"/>
-        </w:rPr>
-        <w:t xml:space="preserve">            </w:t>
-      </w:r>
-      <w:r>
-        <w:rPr>
-          <w:rFonts w:ascii="Consolas" w:hAnsi="Consolas" w:cs="Consolas"/>
-          <w:sz w:val="18"/>
-        </w:rPr>
-        <w:t>&lt;</w:t>
-      </w:r>
-      <w:proofErr w:type="spellStart"/>
-      <w:proofErr w:type="gramStart"/>
-      <w:r>
-        <w:rPr>
-          <w:rFonts w:ascii="Consolas" w:hAnsi="Consolas" w:cs="Consolas"/>
-          <w:sz w:val="18"/>
-        </w:rPr>
-        <w:t>li</w:t>
-      </w:r>
-      <w:proofErr w:type="spellEnd"/>
-      <w:proofErr w:type="gramEnd"/>
-      <w:r>
-        <w:rPr>
-          <w:rFonts w:ascii="Consolas" w:hAnsi="Consolas" w:cs="Consolas"/>
-          <w:sz w:val="18"/>
-        </w:rPr>
-        <w:t xml:space="preserve">&gt;&lt;a </w:t>
-      </w:r>
-      <w:proofErr w:type="spellStart"/>
-      <w:r>
-        <w:rPr>
-          <w:rFonts w:ascii="Consolas" w:hAnsi="Consolas" w:cs="Consolas"/>
-          <w:sz w:val="18"/>
-        </w:rPr>
-        <w:t>href</w:t>
-      </w:r>
-      <w:proofErr w:type="spellEnd"/>
-      <w:r>
-        <w:rPr>
-          <w:rFonts w:ascii="Consolas" w:hAnsi="Consolas" w:cs="Consolas"/>
-          <w:sz w:val="18"/>
-        </w:rPr>
-        <w:t>="#</w:t>
-      </w:r>
-      <w:r>
-        <w:rPr>
-          <w:rFonts w:ascii="Consolas" w:hAnsi="Consolas" w:cs="Consolas"/>
-          <w:sz w:val="18"/>
-        </w:rPr>
-        <w:t>"&gt;Library&lt;/a&gt;&lt;/</w:t>
-      </w:r>
-      <w:proofErr w:type="spellStart"/>
-      <w:r>
-        <w:rPr>
-          <w:rFonts w:ascii="Consolas" w:hAnsi="Consolas" w:cs="Consolas"/>
-          <w:sz w:val="18"/>
-        </w:rPr>
-        <w:t>li</w:t>
-      </w:r>
-      <w:proofErr w:type="spellEnd"/>
-      <w:r>
-        <w:rPr>
-          <w:rFonts w:ascii="Consolas" w:hAnsi="Consolas" w:cs="Consolas"/>
-          <w:sz w:val="18"/>
-        </w:rPr>
-        <w:t>&gt;</w:t>
-      </w:r>
-    </w:p>
-    <w:p>
-      <w:pPr>
-        <w:spacing w:after="0"/>
-        <w:ind w:left="720"/>
-        <w:jc w:val="both"/>
-        <w:rPr>
-          <w:rFonts w:ascii="Consolas" w:hAnsi="Consolas" w:cs="Consolas"/>
-          <w:sz w:val="18"/>
-        </w:rPr>
-      </w:pPr>
-      <w:r>
-        <w:rPr>
-          <w:rFonts w:ascii="Consolas" w:hAnsi="Consolas" w:cs="Consolas"/>
-          <w:sz w:val="18"/>
-        </w:rPr>
-        <w:t xml:space="preserve">            &lt;</w:t>
-      </w:r>
-      <w:proofErr w:type="spellStart"/>
-      <w:proofErr w:type="gramStart"/>
-      <w:r>
-        <w:rPr>
-          <w:rFonts w:ascii="Consolas" w:hAnsi="Consolas" w:cs="Consolas"/>
-          <w:sz w:val="18"/>
-        </w:rPr>
-        <w:t>li</w:t>
-      </w:r>
-      <w:proofErr w:type="spellEnd"/>
-      <w:proofErr w:type="gramEnd"/>
-      <w:r>
-        <w:rPr>
-          <w:rFonts w:ascii="Consolas" w:hAnsi="Consolas" w:cs="Consolas"/>
-          <w:sz w:val="18"/>
-        </w:rPr>
-        <w:t xml:space="preserve">&gt;&lt;a </w:t>
-      </w:r>
-      <w:proofErr w:type="spellStart"/>
-      <w:r>
-        <w:rPr>
-          <w:rFonts w:ascii="Consolas" w:hAnsi="Consolas" w:cs="Consolas"/>
-          <w:sz w:val="18"/>
-        </w:rPr>
-        <w:t>href</w:t>
-      </w:r>
-      <w:proofErr w:type="spellEnd"/>
-      <w:r>
-        <w:rPr>
-          <w:rFonts w:ascii="Consolas" w:hAnsi="Consolas" w:cs="Consolas"/>
-          <w:sz w:val="18"/>
-        </w:rPr>
-        <w:t>="</w:t>
-      </w:r>
-      <w:r>
-        <w:rPr>
-          <w:rFonts w:ascii="Consolas" w:hAnsi="Consolas" w:cs="Consolas"/>
-          <w:sz w:val="18"/>
-        </w:rPr>
-        <w:t>#</w:t>
-      </w:r>
-      <w:r>
-        <w:rPr>
-          <w:rFonts w:ascii="Consolas" w:hAnsi="Consolas" w:cs="Consolas"/>
-          <w:sz w:val="18"/>
-        </w:rPr>
-        <w:t>"&gt;</w:t>
-      </w:r>
-      <w:proofErr w:type="spellStart"/>
-      <w:r>
-        <w:rPr>
-          <w:rFonts w:ascii="Consolas" w:hAnsi="Consolas" w:cs="Consolas"/>
-          <w:sz w:val="18"/>
-        </w:rPr>
-        <w:t>Bookshoppe</w:t>
-      </w:r>
-      <w:proofErr w:type="spellEnd"/>
-      <w:r>
-        <w:rPr>
-          <w:rFonts w:ascii="Consolas" w:hAnsi="Consolas" w:cs="Consolas"/>
-          <w:sz w:val="18"/>
-        </w:rPr>
-        <w:t>&lt;/a&gt;&lt;/</w:t>
-      </w:r>
-      <w:proofErr w:type="spellStart"/>
-      <w:r>
-        <w:rPr>
-          <w:rFonts w:ascii="Consolas" w:hAnsi="Consolas" w:cs="Consolas"/>
-          <w:sz w:val="18"/>
-        </w:rPr>
-        <w:t>li</w:t>
-      </w:r>
-      <w:proofErr w:type="spellEnd"/>
-      <w:r>
-        <w:rPr>
-          <w:rFonts w:ascii="Consolas" w:hAnsi="Consolas" w:cs="Consolas"/>
-          <w:sz w:val="18"/>
-        </w:rPr>
-        <w:t>&gt;</w:t>
-      </w:r>
-    </w:p>
-    <w:p>
-      <w:pPr>
-        <w:spacing w:after="0"/>
-        <w:ind w:left="720"/>
-        <w:jc w:val="both"/>
-        <w:rPr>
-          <w:rFonts w:ascii="Consolas" w:hAnsi="Consolas" w:cs="Consolas"/>
-          <w:sz w:val="18"/>
-        </w:rPr>
-      </w:pPr>
-      <w:r>
-        <w:rPr>
-          <w:rFonts w:ascii="Consolas" w:hAnsi="Consolas" w:cs="Consolas"/>
-          <w:sz w:val="18"/>
-        </w:rPr>
-        <w:t xml:space="preserve">        &lt;/div&gt;</w:t>
-      </w:r>
-    </w:p>
-    <w:p>
-      <w:pPr>
-        <w:spacing w:after="0"/>
-        <w:ind w:left="720"/>
-        <w:jc w:val="both"/>
-        <w:rPr>
-          <w:rFonts w:ascii="Consolas" w:hAnsi="Consolas" w:cs="Consolas"/>
-          <w:sz w:val="18"/>
-        </w:rPr>
-      </w:pPr>
-      <w:r>
-        <w:rPr>
-          <w:rFonts w:ascii="Consolas" w:hAnsi="Consolas" w:cs="Consolas"/>
-          <w:sz w:val="18"/>
-        </w:rPr>
-        <w:t xml:space="preserve">    &lt;/</w:t>
-      </w:r>
-      <w:proofErr w:type="spellStart"/>
-      <w:r>
-        <w:rPr>
-          <w:rFonts w:ascii="Consolas" w:hAnsi="Consolas" w:cs="Consolas"/>
-          <w:sz w:val="18"/>
-        </w:rPr>
-        <w:t>ul</w:t>
-      </w:r>
-      <w:proofErr w:type="spellEnd"/>
-      <w:r>
-        <w:rPr>
-          <w:rFonts w:ascii="Consolas" w:hAnsi="Consolas" w:cs="Consolas"/>
-          <w:sz w:val="18"/>
-        </w:rPr>
-        <w:t>&gt;</w:t>
-      </w:r>
-    </w:p>
-    <w:p>
-      <w:pPr>
-        <w:spacing w:after="0"/>
-        <w:ind w:left="720"/>
-        <w:jc w:val="both"/>
-        <w:rPr>
-          <w:rFonts w:ascii="Consolas" w:hAnsi="Consolas" w:cs="Consolas"/>
-          <w:sz w:val="18"/>
-        </w:rPr>
-      </w:pPr>
-      <w:r>
-        <w:rPr>
-          <w:rFonts w:ascii="Consolas" w:hAnsi="Consolas" w:cs="Consolas"/>
-          <w:sz w:val="18"/>
-        </w:rPr>
-        <w:t>&lt;/</w:t>
-      </w:r>
-      <w:proofErr w:type="spellStart"/>
-      <w:r>
-        <w:rPr>
-          <w:rFonts w:ascii="Consolas" w:hAnsi="Consolas" w:cs="Consolas"/>
-          <w:sz w:val="18"/>
-        </w:rPr>
-        <w:t>li</w:t>
-      </w:r>
-      <w:proofErr w:type="spellEnd"/>
-      <w:r>
-        <w:rPr>
-          <w:rFonts w:ascii="Consolas" w:hAnsi="Consolas" w:cs="Consolas"/>
-          <w:sz w:val="18"/>
-        </w:rPr>
-        <w:t>&gt;</w:t>
+        <w:t>&lt;/li&gt;</w:t>
       </w:r>
     </w:p>
     <w:p>
@@ -5620,6 +5446,13 @@
           <w:docGrid w:linePitch="360"/>
         </w:sectPr>
       </w:pPr>
+      <w:proofErr w:type="gramStart"/>
+      <w:r>
+        <w:t>x</w:t>
+      </w:r>
+      <w:bookmarkStart w:id="0" w:name="_GoBack"/>
+      <w:bookmarkEnd w:id="0"/>
+      <w:proofErr w:type="gramEnd"/>
     </w:p>
     <w:p>
       <w:pPr>
@@ -5650,7 +5483,7 @@
       <w:r>
         <w:rPr>
           <w:noProof/>
-          <w:lang w:eastAsia="en-PH"/>
+          <w:lang w:val="en-US"/>
         </w:rPr>
         <w:drawing>
           <wp:anchor distT="0" distB="0" distL="114300" distR="114300" simplePos="0" relativeHeight="251663360" behindDoc="0" locked="0" layoutInCell="1" allowOverlap="1">
@@ -5678,7 +5511,7 @@
                     </pic:cNvPicPr>
                   </pic:nvPicPr>
                   <pic:blipFill>
-                    <a:blip r:embed="rId15"/>
+                    <a:blip r:embed="rId16"/>
                     <a:srcRect/>
                     <a:stretch>
                       <a:fillRect/>
@@ -5716,7 +5549,7 @@
       <w:r>
         <w:rPr>
           <w:noProof/>
-          <w:lang w:eastAsia="en-PH"/>
+          <w:lang w:val="en-US"/>
         </w:rPr>
         <w:drawing>
           <wp:anchor distT="0" distB="0" distL="114300" distR="114300" simplePos="0" relativeHeight="251661312" behindDoc="0" locked="0" layoutInCell="1" allowOverlap="1">
@@ -5744,7 +5577,7 @@
                     </pic:cNvPicPr>
                   </pic:nvPicPr>
                   <pic:blipFill>
-                    <a:blip r:embed="rId16"/>
+                    <a:blip r:embed="rId17"/>
                     <a:srcRect/>
                     <a:stretch>
                       <a:fillRect/>
@@ -7343,7 +7176,7 @@
       </w:pPr>
       <w:r>
         <w:pict>
-          <v:shape id="_x0000_s1038" type="#_x0000_t202" style="width:466.9pt;height:68.95pt;mso-position-horizontal-relative:char;mso-position-vertical-relative:line;mso-width-relative:margin;mso-height-relative:margin">
+          <v:shape id="_x0000_s1038" type="#_x0000_t202" style="width:466.9pt;height:68.95pt;mso-left-percent:-10001;mso-top-percent:-10001;mso-position-horizontal:absolute;mso-position-horizontal-relative:char;mso-position-vertical:absolute;mso-position-vertical-relative:line;mso-left-percent:-10001;mso-top-percent:-10001;mso-width-relative:margin;mso-height-relative:margin">
             <v:textbox style="mso-next-textbox:#_x0000_s1038">
               <w:txbxContent>
                 <w:p>
@@ -8276,7 +8109,7 @@
           <w:noProof/>
           <w:sz w:val="18"/>
           <w:szCs w:val="18"/>
-          <w:lang w:eastAsia="en-PH"/>
+          <w:lang w:val="en-US"/>
         </w:rPr>
         <w:drawing>
           <wp:anchor distT="0" distB="0" distL="114300" distR="114300" simplePos="0" relativeHeight="251670528" behindDoc="0" locked="0" layoutInCell="1" allowOverlap="1">
@@ -8304,7 +8137,7 @@
                     </pic:cNvPicPr>
                   </pic:nvPicPr>
                   <pic:blipFill>
-                    <a:blip r:embed="rId17"/>
+                    <a:blip r:embed="rId18"/>
                     <a:srcRect/>
                     <a:stretch>
                       <a:fillRect/>
@@ -8338,7 +8171,7 @@
           <w:noProof/>
           <w:sz w:val="18"/>
           <w:szCs w:val="18"/>
-          <w:lang w:eastAsia="en-PH"/>
+          <w:lang w:val="en-US"/>
         </w:rPr>
         <w:drawing>
           <wp:anchor distT="0" distB="0" distL="114300" distR="114300" simplePos="0" relativeHeight="251672576" behindDoc="0" locked="0" layoutInCell="1" allowOverlap="1">
@@ -8366,7 +8199,7 @@
                     </pic:cNvPicPr>
                   </pic:nvPicPr>
                   <pic:blipFill>
-                    <a:blip r:embed="rId18"/>
+                    <a:blip r:embed="rId19"/>
                     <a:srcRect/>
                     <a:stretch>
                       <a:fillRect/>
@@ -8400,7 +8233,7 @@
           <w:noProof/>
           <w:sz w:val="18"/>
           <w:szCs w:val="18"/>
-          <w:lang w:eastAsia="en-PH"/>
+          <w:lang w:val="en-US"/>
         </w:rPr>
         <w:drawing>
           <wp:anchor distT="0" distB="0" distL="114300" distR="114300" simplePos="0" relativeHeight="251671552" behindDoc="0" locked="0" layoutInCell="1" allowOverlap="1">
@@ -8428,7 +8261,7 @@
                     </pic:cNvPicPr>
                   </pic:nvPicPr>
                   <pic:blipFill>
-                    <a:blip r:embed="rId19"/>
+                    <a:blip r:embed="rId20"/>
                     <a:srcRect l="37975" t="12000" r="1688" b="12000"/>
                     <a:stretch>
                       <a:fillRect/>
@@ -9327,7 +9160,7 @@
       </w:pPr>
       <w:r>
         <w:pict>
-          <v:shape id="_x0000_s1037" type="#_x0000_t202" style="width:466.9pt;height:118.85pt;mso-position-horizontal-relative:char;mso-position-vertical-relative:line;mso-width-relative:margin;mso-height-relative:margin">
+          <v:shape id="_x0000_s1037" type="#_x0000_t202" style="width:466.9pt;height:118.85pt;mso-left-percent:-10001;mso-top-percent:-10001;mso-position-horizontal:absolute;mso-position-horizontal-relative:char;mso-position-vertical:absolute;mso-position-vertical-relative:line;mso-left-percent:-10001;mso-top-percent:-10001;mso-width-relative:margin;mso-height-relative:margin">
             <v:textbox style="mso-next-textbox:#_x0000_s1037">
               <w:txbxContent>
                 <w:p>
@@ -10408,7 +10241,7 @@
       </w:pPr>
       <w:r>
         <w:pict>
-          <v:shape id="_x0000_s1036" type="#_x0000_t202" style="width:466.9pt;height:70.3pt;mso-position-horizontal-relative:char;mso-position-vertical-relative:line;mso-width-relative:margin;mso-height-relative:margin">
+          <v:shape id="_x0000_s1036" type="#_x0000_t202" style="width:466.9pt;height:70.3pt;mso-left-percent:-10001;mso-top-percent:-10001;mso-position-horizontal:absolute;mso-position-horizontal-relative:char;mso-position-vertical:absolute;mso-position-vertical-relative:line;mso-left-percent:-10001;mso-top-percent:-10001;mso-width-relative:margin;mso-height-relative:margin">
             <v:textbox style="mso-next-textbox:#_x0000_s1036">
               <w:txbxContent>
                 <w:p>
@@ -11738,7 +11571,7 @@
       </w:pPr>
       <w:r>
         <w:pict>
-          <v:shape id="_x0000_s1035" type="#_x0000_t202" style="width:466.9pt;height:96.55pt;mso-position-horizontal-relative:char;mso-position-vertical-relative:line;mso-width-relative:margin;mso-height-relative:margin">
+          <v:shape id="_x0000_s1035" type="#_x0000_t202" style="width:466.9pt;height:96.55pt;mso-left-percent:-10001;mso-top-percent:-10001;mso-position-horizontal:absolute;mso-position-horizontal-relative:char;mso-position-vertical:absolute;mso-position-vertical-relative:line;mso-left-percent:-10001;mso-top-percent:-10001;mso-width-relative:margin;mso-height-relative:margin">
             <v:textbox style="mso-next-textbox:#_x0000_s1035">
               <w:txbxContent>
                 <w:p>
@@ -12121,7 +11954,7 @@
 </file>
 
 <file path=word/numbering.xml><?xml version="1.0" encoding="utf-8"?>
-<w:numbering xmlns:ve="http://schemas.openxmlformats.org/markup-compatibility/2006" xmlns:o="urn:schemas-microsoft-com:office:office" xmlns:r="http://schemas.openxmlformats.org/officeDocument/2006/relationships" xmlns:m="http://schemas.openxmlformats.org/officeDocument/2006/math" xmlns:v="urn:schemas-microsoft-com:vml" xmlns:wp="http://schemas.openxmlformats.org/drawingml/2006/wordprocessingDrawing" xmlns:w10="urn:schemas-microsoft-com:office:word" xmlns:w="http://schemas.openxmlformats.org/wordprocessingml/2006/main" xmlns:wne="http://schemas.microsoft.com/office/word/2006/wordml">
+<w:numbering xmlns:wpc="http://schemas.microsoft.com/office/word/2010/wordprocessingCanvas" xmlns:mc="http://schemas.openxmlformats.org/markup-compatibility/2006" xmlns:o="urn:schemas-microsoft-com:office:office" xmlns:r="http://schemas.openxmlformats.org/officeDocument/2006/relationships" xmlns:m="http://schemas.openxmlformats.org/officeDocument/2006/math" xmlns:v="urn:schemas-microsoft-com:vml" xmlns:wp14="http://schemas.microsoft.com/office/word/2010/wordprocessingDrawing" xmlns:wp="http://schemas.openxmlformats.org/drawingml/2006/wordprocessingDrawing" xmlns:w10="urn:schemas-microsoft-com:office:word" xmlns:w="http://schemas.openxmlformats.org/wordprocessingml/2006/main" xmlns:w14="http://schemas.microsoft.com/office/word/2010/wordml" xmlns:wpg="http://schemas.microsoft.com/office/word/2010/wordprocessingGroup" xmlns:wpi="http://schemas.microsoft.com/office/word/2010/wordprocessingInk" xmlns:wne="http://schemas.microsoft.com/office/word/2006/wordml" xmlns:wps="http://schemas.microsoft.com/office/word/2010/wordprocessingShape" mc:Ignorable="w14 wp14">
   <w:abstractNum w:abstractNumId="0">
     <w:nsid w:val="0D384EBB"/>
     <w:multiLevelType w:val="hybridMultilevel"/>
@@ -12334,7 +12167,7 @@
 </file>
 
 <file path=word/styles.xml><?xml version="1.0" encoding="utf-8"?>
-<w:styles xmlns:r="http://schemas.openxmlformats.org/officeDocument/2006/relationships" xmlns:w="http://schemas.openxmlformats.org/wordprocessingml/2006/main">
+<w:styles xmlns:mc="http://schemas.openxmlformats.org/markup-compatibility/2006" xmlns:r="http://schemas.openxmlformats.org/officeDocument/2006/relationships" xmlns:w="http://schemas.openxmlformats.org/wordprocessingml/2006/main" xmlns:w14="http://schemas.microsoft.com/office/word/2010/wordml" mc:Ignorable="w14">
   <w:docDefaults>
     <w:rPrDefault>
       <w:rPr>
@@ -12505,7 +12338,6 @@
     <w:uiPriority w:val="99"/>
     <w:semiHidden/>
     <w:unhideWhenUsed/>
-    <w:qFormat/>
     <w:tblPr>
       <w:tblInd w:w="0" w:type="dxa"/>
       <w:tblCellMar>
@@ -12592,6 +12424,196 @@
       <w:color w:val="0000FF" w:themeColor="hyperlink"/>
       <w:u w:val="single"/>
     </w:rPr>
+  </w:style>
+</w:styles>
+</file>
+
+<file path=word/stylesWithEffects.xml><?xml version="1.0" encoding="utf-8"?>
+<w:styles xmlns:wpc="http://schemas.microsoft.com/office/word/2010/wordprocessingCanvas" xmlns:mc="http://schemas.openxmlformats.org/markup-compatibility/2006" xmlns:o="urn:schemas-microsoft-com:office:office" xmlns:r="http://schemas.openxmlformats.org/officeDocument/2006/relationships" xmlns:m="http://schemas.openxmlformats.org/officeDocument/2006/math" xmlns:v="urn:schemas-microsoft-com:vml" xmlns:wp14="http://schemas.microsoft.com/office/word/2010/wordprocessingDrawing" xmlns:wp="http://schemas.openxmlformats.org/drawingml/2006/wordprocessingDrawing" xmlns:w10="urn:schemas-microsoft-com:office:word" xmlns:w="http://schemas.openxmlformats.org/wordprocessingml/2006/main" xmlns:w14="http://schemas.microsoft.com/office/word/2010/wordml" xmlns:wpg="http://schemas.microsoft.com/office/word/2010/wordprocessingGroup" xmlns:wpi="http://schemas.microsoft.com/office/word/2010/wordprocessingInk" xmlns:wne="http://schemas.microsoft.com/office/word/2006/wordml" xmlns:wps="http://schemas.microsoft.com/office/word/2010/wordprocessingShape" mc:Ignorable="w14 wp14">
+  <w:docDefaults>
+    <w:rPrDefault>
+      <w:rPr>
+        <w:rFonts w:asciiTheme="minorHAnsi" w:eastAsiaTheme="minorEastAsia" w:hAnsiTheme="minorHAnsi" w:cstheme="minorBidi"/>
+        <w:sz w:val="22"/>
+        <w:szCs w:val="22"/>
+        <w:lang w:val="en-US" w:eastAsia="en-US" w:bidi="ar-SA"/>
+      </w:rPr>
+    </w:rPrDefault>
+    <w:pPrDefault>
+      <w:pPr>
+        <w:spacing w:after="200" w:line="276" w:lineRule="auto"/>
+      </w:pPr>
+    </w:pPrDefault>
+  </w:docDefaults>
+  <w:latentStyles w:defLockedState="0" w:defUIPriority="99" w:defSemiHidden="1" w:defUnhideWhenUsed="1" w:defQFormat="0" w:count="267">
+    <w:lsdException w:name="Normal" w:semiHidden="0" w:uiPriority="0" w:unhideWhenUsed="0" w:qFormat="1"/>
+    <w:lsdException w:name="heading 1" w:semiHidden="0" w:uiPriority="9" w:unhideWhenUsed="0" w:qFormat="1"/>
+    <w:lsdException w:name="heading 2" w:uiPriority="9" w:qFormat="1"/>
+    <w:lsdException w:name="heading 3" w:uiPriority="9" w:qFormat="1"/>
+    <w:lsdException w:name="heading 4" w:uiPriority="9" w:qFormat="1"/>
+    <w:lsdException w:name="heading 5" w:uiPriority="9" w:qFormat="1"/>
+    <w:lsdException w:name="heading 6" w:uiPriority="9" w:qFormat="1"/>
+    <w:lsdException w:name="heading 7" w:uiPriority="9" w:qFormat="1"/>
+    <w:lsdException w:name="heading 8" w:uiPriority="9" w:qFormat="1"/>
+    <w:lsdException w:name="heading 9" w:uiPriority="9" w:qFormat="1"/>
+    <w:lsdException w:name="toc 1" w:uiPriority="39"/>
+    <w:lsdException w:name="toc 2" w:uiPriority="39"/>
+    <w:lsdException w:name="toc 3" w:uiPriority="39"/>
+    <w:lsdException w:name="toc 4" w:uiPriority="39"/>
+    <w:lsdException w:name="toc 5" w:uiPriority="39"/>
+    <w:lsdException w:name="toc 6" w:uiPriority="39"/>
+    <w:lsdException w:name="toc 7" w:uiPriority="39"/>
+    <w:lsdException w:name="toc 8" w:uiPriority="39"/>
+    <w:lsdException w:name="toc 9" w:uiPriority="39"/>
+    <w:lsdException w:name="caption" w:uiPriority="35" w:qFormat="1"/>
+    <w:lsdException w:name="Title" w:semiHidden="0" w:uiPriority="10" w:unhideWhenUsed="0" w:qFormat="1"/>
+    <w:lsdException w:name="Default Paragraph Font" w:uiPriority="1"/>
+    <w:lsdException w:name="Subtitle" w:semiHidden="0" w:uiPriority="11" w:unhideWhenUsed="0" w:qFormat="1"/>
+    <w:lsdException w:name="Strong" w:semiHidden="0" w:uiPriority="22" w:unhideWhenUsed="0" w:qFormat="1"/>
+    <w:lsdException w:name="Emphasis" w:semiHidden="0" w:uiPriority="20" w:unhideWhenUsed="0" w:qFormat="1"/>
+    <w:lsdException w:name="Table Grid" w:semiHidden="0" w:uiPriority="59" w:unhideWhenUsed="0"/>
+    <w:lsdException w:name="Placeholder Text" w:unhideWhenUsed="0"/>
+    <w:lsdException w:name="No Spacing" w:semiHidden="0" w:uiPriority="1" w:unhideWhenUsed="0" w:qFormat="1"/>
+    <w:lsdException w:name="Light Shading" w:semiHidden="0" w:uiPriority="60" w:unhideWhenUsed="0"/>
+    <w:lsdException w:name="Light List" w:semiHidden="0" w:uiPriority="61" w:unhideWhenUsed="0"/>
+    <w:lsdException w:name="Light Grid" w:semiHidden="0" w:uiPriority="62" w:unhideWhenUsed="0"/>
+    <w:lsdException w:name="Medium Shading 1" w:semiHidden="0" w:uiPriority="63" w:unhideWhenUsed="0"/>
+    <w:lsdException w:name="Medium Shading 2" w:semiHidden="0" w:uiPriority="64" w:unhideWhenUsed="0"/>
+    <w:lsdException w:name="Medium List 1" w:semiHidden="0" w:uiPriority="65" w:unhideWhenUsed="0"/>
+    <w:lsdException w:name="Medium List 2" w:semiHidden="0" w:uiPriority="66" w:unhideWhenUsed="0"/>
+    <w:lsdException w:name="Medium Grid 1" w:semiHidden="0" w:uiPriority="67" w:unhideWhenUsed="0"/>
+    <w:lsdException w:name="Medium Grid 2" w:semiHidden="0" w:uiPriority="68" w:unhideWhenUsed="0"/>
+    <w:lsdException w:name="Medium Grid 3" w:semiHidden="0" w:uiPriority="69" w:unhideWhenUsed="0"/>
+    <w:lsdException w:name="Dark List" w:semiHidden="0" w:uiPriority="70" w:unhideWhenUsed="0"/>
+    <w:lsdException w:name="Colorful Shading" w:semiHidden="0" w:uiPriority="71" w:unhideWhenUsed="0"/>
+    <w:lsdException w:name="Colorful List" w:semiHidden="0" w:uiPriority="72" w:unhideWhenUsed="0"/>
+    <w:lsdException w:name="Colorful Grid" w:semiHidden="0" w:uiPriority="73" w:unhideWhenUsed="0"/>
+    <w:lsdException w:name="Light Shading Accent 1" w:semiHidden="0" w:uiPriority="60" w:unhideWhenUsed="0"/>
+    <w:lsdException w:name="Light List Accent 1" w:semiHidden="0" w:uiPriority="61" w:unhideWhenUsed="0"/>
+    <w:lsdException w:name="Light Grid Accent 1" w:semiHidden="0" w:uiPriority="62" w:unhideWhenUsed="0"/>
+    <w:lsdException w:name="Medium Shading 1 Accent 1" w:semiHidden="0" w:uiPriority="63" w:unhideWhenUsed="0"/>
+    <w:lsdException w:name="Medium Shading 2 Accent 1" w:semiHidden="0" w:uiPriority="64" w:unhideWhenUsed="0"/>
+    <w:lsdException w:name="Medium List 1 Accent 1" w:semiHidden="0" w:uiPriority="65" w:unhideWhenUsed="0"/>
+    <w:lsdException w:name="Revision" w:unhideWhenUsed="0"/>
+    <w:lsdException w:name="List Paragraph" w:semiHidden="0" w:uiPriority="34" w:unhideWhenUsed="0" w:qFormat="1"/>
+    <w:lsdException w:name="Quote" w:semiHidden="0" w:uiPriority="29" w:unhideWhenUsed="0" w:qFormat="1"/>
+    <w:lsdException w:name="Intense Quote" w:semiHidden="0" w:uiPriority="30" w:unhideWhenUsed="0" w:qFormat="1"/>
+    <w:lsdException w:name="Medium List 2 Accent 1" w:semiHidden="0" w:uiPriority="66" w:unhideWhenUsed="0"/>
+    <w:lsdException w:name="Medium Grid 1 Accent 1" w:semiHidden="0" w:uiPriority="67" w:unhideWhenUsed="0"/>
+    <w:lsdException w:name="Medium Grid 2 Accent 1" w:semiHidden="0" w:uiPriority="68" w:unhideWhenUsed="0"/>
+    <w:lsdException w:name="Medium Grid 3 Accent 1" w:semiHidden="0" w:uiPriority="69" w:unhideWhenUsed="0"/>
+    <w:lsdException w:name="Dark List Accent 1" w:semiHidden="0" w:uiPriority="70" w:unhideWhenUsed="0"/>
+    <w:lsdException w:name="Colorful Shading Accent 1" w:semiHidden="0" w:uiPriority="71" w:unhideWhenUsed="0"/>
+    <w:lsdException w:name="Colorful List Accent 1" w:semiHidden="0" w:uiPriority="72" w:unhideWhenUsed="0"/>
+    <w:lsdException w:name="Colorful Grid Accent 1" w:semiHidden="0" w:uiPriority="73" w:unhideWhenUsed="0"/>
+    <w:lsdException w:name="Light Shading Accent 2" w:semiHidden="0" w:uiPriority="60" w:unhideWhenUsed="0"/>
+    <w:lsdException w:name="Light List Accent 2" w:semiHidden="0" w:uiPriority="61" w:unhideWhenUsed="0"/>
+    <w:lsdException w:name="Light Grid Accent 2" w:semiHidden="0" w:uiPriority="62" w:unhideWhenUsed="0"/>
+    <w:lsdException w:name="Medium Shading 1 Accent 2" w:semiHidden="0" w:uiPriority="63" w:unhideWhenUsed="0"/>
+    <w:lsdException w:name="Medium Shading 2 Accent 2" w:semiHidden="0" w:uiPriority="64" w:unhideWhenUsed="0"/>
+    <w:lsdException w:name="Medium List 1 Accent 2" w:semiHidden="0" w:uiPriority="65" w:unhideWhenUsed="0"/>
+    <w:lsdException w:name="Medium List 2 Accent 2" w:semiHidden="0" w:uiPriority="66" w:unhideWhenUsed="0"/>
+    <w:lsdException w:name="Medium Grid 1 Accent 2" w:semiHidden="0" w:uiPriority="67" w:unhideWhenUsed="0"/>
+    <w:lsdException w:name="Medium Grid 2 Accent 2" w:semiHidden="0" w:uiPriority="68" w:unhideWhenUsed="0"/>
+    <w:lsdException w:name="Medium Grid 3 Accent 2" w:semiHidden="0" w:uiPriority="69" w:unhideWhenUsed="0"/>
+    <w:lsdException w:name="Dark List Accent 2" w:semiHidden="0" w:uiPriority="70" w:unhideWhenUsed="0"/>
+    <w:lsdException w:name="Colorful Shading Accent 2" w:semiHidden="0" w:uiPriority="71" w:unhideWhenUsed="0"/>
+    <w:lsdException w:name="Colorful List Accent 2" w:semiHidden="0" w:uiPriority="72" w:unhideWhenUsed="0"/>
+    <w:lsdException w:name="Colorful Grid Accent 2" w:semiHidden="0" w:uiPriority="73" w:unhideWhenUsed="0"/>
+    <w:lsdException w:name="Light Shading Accent 3" w:semiHidden="0" w:uiPriority="60" w:unhideWhenUsed="0"/>
+    <w:lsdException w:name="Light List Accent 3" w:semiHidden="0" w:uiPriority="61" w:unhideWhenUsed="0"/>
+    <w:lsdException w:name="Light Grid Accent 3" w:semiHidden="0" w:uiPriority="62" w:unhideWhenUsed="0"/>
+    <w:lsdException w:name="Medium Shading 1 Accent 3" w:semiHidden="0" w:uiPriority="63" w:unhideWhenUsed="0"/>
+    <w:lsdException w:name="Medium Shading 2 Accent 3" w:semiHidden="0" w:uiPriority="64" w:unhideWhenUsed="0"/>
+    <w:lsdException w:name="Medium List 1 Accent 3" w:semiHidden="0" w:uiPriority="65" w:unhideWhenUsed="0"/>
+    <w:lsdException w:name="Medium List 2 Accent 3" w:semiHidden="0" w:uiPriority="66" w:unhideWhenUsed="0"/>
+    <w:lsdException w:name="Medium Grid 1 Accent 3" w:semiHidden="0" w:uiPriority="67" w:unhideWhenUsed="0"/>
+    <w:lsdException w:name="Medium Grid 2 Accent 3" w:semiHidden="0" w:uiPriority="68" w:unhideWhenUsed="0"/>
+    <w:lsdException w:name="Medium Grid 3 Accent 3" w:semiHidden="0" w:uiPriority="69" w:unhideWhenUsed="0"/>
+    <w:lsdException w:name="Dark List Accent 3" w:semiHidden="0" w:uiPriority="70" w:unhideWhenUsed="0"/>
+    <w:lsdException w:name="Colorful Shading Accent 3" w:semiHidden="0" w:uiPriority="71" w:unhideWhenUsed="0"/>
+    <w:lsdException w:name="Colorful List Accent 3" w:semiHidden="0" w:uiPriority="72" w:unhideWhenUsed="0"/>
+    <w:lsdException w:name="Colorful Grid Accent 3" w:semiHidden="0" w:uiPriority="73" w:unhideWhenUsed="0"/>
+    <w:lsdException w:name="Light Shading Accent 4" w:semiHidden="0" w:uiPriority="60" w:unhideWhenUsed="0"/>
+    <w:lsdException w:name="Light List Accent 4" w:semiHidden="0" w:uiPriority="61" w:unhideWhenUsed="0"/>
+    <w:lsdException w:name="Light Grid Accent 4" w:semiHidden="0" w:uiPriority="62" w:unhideWhenUsed="0"/>
+    <w:lsdException w:name="Medium Shading 1 Accent 4" w:semiHidden="0" w:uiPriority="63" w:unhideWhenUsed="0"/>
+    <w:lsdException w:name="Medium Shading 2 Accent 4" w:semiHidden="0" w:uiPriority="64" w:unhideWhenUsed="0"/>
+    <w:lsdException w:name="Medium List 1 Accent 4" w:semiHidden="0" w:uiPriority="65" w:unhideWhenUsed="0"/>
+    <w:lsdException w:name="Medium List 2 Accent 4" w:semiHidden="0" w:uiPriority="66" w:unhideWhenUsed="0"/>
+    <w:lsdException w:name="Medium Grid 1 Accent 4" w:semiHidden="0" w:uiPriority="67" w:unhideWhenUsed="0"/>
+    <w:lsdException w:name="Medium Grid 2 Accent 4" w:semiHidden="0" w:uiPriority="68" w:unhideWhenUsed="0"/>
+    <w:lsdException w:name="Medium Grid 3 Accent 4" w:semiHidden="0" w:uiPriority="69" w:unhideWhenUsed="0"/>
+    <w:lsdException w:name="Dark List Accent 4" w:semiHidden="0" w:uiPriority="70" w:unhideWhenUsed="0"/>
+    <w:lsdException w:name="Colorful Shading Accent 4" w:semiHidden="0" w:uiPriority="71" w:unhideWhenUsed="0"/>
+    <w:lsdException w:name="Colorful List Accent 4" w:semiHidden="0" w:uiPriority="72" w:unhideWhenUsed="0"/>
+    <w:lsdException w:name="Colorful Grid Accent 4" w:semiHidden="0" w:uiPriority="73" w:unhideWhenUsed="0"/>
+    <w:lsdException w:name="Light Shading Accent 5" w:semiHidden="0" w:uiPriority="60" w:unhideWhenUsed="0"/>
+    <w:lsdException w:name="Light List Accent 5" w:semiHidden="0" w:uiPriority="61" w:unhideWhenUsed="0"/>
+    <w:lsdException w:name="Light Grid Accent 5" w:semiHidden="0" w:uiPriority="62" w:unhideWhenUsed="0"/>
+    <w:lsdException w:name="Medium Shading 1 Accent 5" w:semiHidden="0" w:uiPriority="63" w:unhideWhenUsed="0"/>
+    <w:lsdException w:name="Medium Shading 2 Accent 5" w:semiHidden="0" w:uiPriority="64" w:unhideWhenUsed="0"/>
+    <w:lsdException w:name="Medium List 1 Accent 5" w:semiHidden="0" w:uiPriority="65" w:unhideWhenUsed="0"/>
+    <w:lsdException w:name="Medium List 2 Accent 5" w:semiHidden="0" w:uiPriority="66" w:unhideWhenUsed="0"/>
+    <w:lsdException w:name="Medium Grid 1 Accent 5" w:semiHidden="0" w:uiPriority="67" w:unhideWhenUsed="0"/>
+    <w:lsdException w:name="Medium Grid 2 Accent 5" w:semiHidden="0" w:uiPriority="68" w:unhideWhenUsed="0"/>
+    <w:lsdException w:name="Medium Grid 3 Accent 5" w:semiHidden="0" w:uiPriority="69" w:unhideWhenUsed="0"/>
+    <w:lsdException w:name="Dark List Accent 5" w:semiHidden="0" w:uiPriority="70" w:unhideWhenUsed="0"/>
+    <w:lsdException w:name="Colorful Shading Accent 5" w:semiHidden="0" w:uiPriority="71" w:unhideWhenUsed="0"/>
+    <w:lsdException w:name="Colorful List Accent 5" w:semiHidden="0" w:uiPriority="72" w:unhideWhenUsed="0"/>
+    <w:lsdException w:name="Colorful Grid Accent 5" w:semiHidden="0" w:uiPriority="73" w:unhideWhenUsed="0"/>
+    <w:lsdException w:name="Light Shading Accent 6" w:semiHidden="0" w:uiPriority="60" w:unhideWhenUsed="0"/>
+    <w:lsdException w:name="Light List Accent 6" w:semiHidden="0" w:uiPriority="61" w:unhideWhenUsed="0"/>
+    <w:lsdException w:name="Light Grid Accent 6" w:semiHidden="0" w:uiPriority="62" w:unhideWhenUsed="0"/>
+    <w:lsdException w:name="Medium Shading 1 Accent 6" w:semiHidden="0" w:uiPriority="63" w:unhideWhenUsed="0"/>
+    <w:lsdException w:name="Medium Shading 2 Accent 6" w:semiHidden="0" w:uiPriority="64" w:unhideWhenUsed="0"/>
+    <w:lsdException w:name="Medium List 1 Accent 6" w:semiHidden="0" w:uiPriority="65" w:unhideWhenUsed="0"/>
+    <w:lsdException w:name="Medium List 2 Accent 6" w:semiHidden="0" w:uiPriority="66" w:unhideWhenUsed="0"/>
+    <w:lsdException w:name="Medium Grid 1 Accent 6" w:semiHidden="0" w:uiPriority="67" w:unhideWhenUsed="0"/>
+    <w:lsdException w:name="Medium Grid 2 Accent 6" w:semiHidden="0" w:uiPriority="68" w:unhideWhenUsed="0"/>
+    <w:lsdException w:name="Medium Grid 3 Accent 6" w:semiHidden="0" w:uiPriority="69" w:unhideWhenUsed="0"/>
+    <w:lsdException w:name="Dark List Accent 6" w:semiHidden="0" w:uiPriority="70" w:unhideWhenUsed="0"/>
+    <w:lsdException w:name="Colorful Shading Accent 6" w:semiHidden="0" w:uiPriority="71" w:unhideWhenUsed="0"/>
+    <w:lsdException w:name="Colorful List Accent 6" w:semiHidden="0" w:uiPriority="72" w:unhideWhenUsed="0"/>
+    <w:lsdException w:name="Colorful Grid Accent 6" w:semiHidden="0" w:uiPriority="73" w:unhideWhenUsed="0"/>
+    <w:lsdException w:name="Subtle Emphasis" w:semiHidden="0" w:uiPriority="19" w:unhideWhenUsed="0" w:qFormat="1"/>
+    <w:lsdException w:name="Intense Emphasis" w:semiHidden="0" w:uiPriority="21" w:unhideWhenUsed="0" w:qFormat="1"/>
+    <w:lsdException w:name="Subtle Reference" w:semiHidden="0" w:uiPriority="31" w:unhideWhenUsed="0" w:qFormat="1"/>
+    <w:lsdException w:name="Intense Reference" w:semiHidden="0" w:uiPriority="32" w:unhideWhenUsed="0" w:qFormat="1"/>
+    <w:lsdException w:name="Book Title" w:semiHidden="0" w:uiPriority="33" w:unhideWhenUsed="0" w:qFormat="1"/>
+    <w:lsdException w:name="Bibliography" w:uiPriority="37"/>
+    <w:lsdException w:name="TOC Heading" w:uiPriority="39" w:qFormat="1"/>
+  </w:latentStyles>
+  <w:style w:type="paragraph" w:default="1" w:styleId="Normal">
+    <w:name w:val="Normal"/>
+    <w:qFormat/>
+  </w:style>
+  <w:style w:type="character" w:default="1" w:styleId="DefaultParagraphFont">
+    <w:name w:val="Default Paragraph Font"/>
+    <w:uiPriority w:val="1"/>
+    <w:semiHidden/>
+    <w:unhideWhenUsed/>
+  </w:style>
+  <w:style w:type="table" w:default="1" w:styleId="TableNormal">
+    <w:name w:val="Normal Table"/>
+    <w:uiPriority w:val="99"/>
+    <w:semiHidden/>
+    <w:unhideWhenUsed/>
+    <w:tblPr>
+      <w:tblInd w:w="0" w:type="dxa"/>
+      <w:tblCellMar>
+        <w:top w:w="0" w:type="dxa"/>
+        <w:left w:w="108" w:type="dxa"/>
+        <w:bottom w:w="0" w:type="dxa"/>
+        <w:right w:w="108" w:type="dxa"/>
+      </w:tblCellMar>
+    </w:tblPr>
+  </w:style>
+  <w:style w:type="numbering" w:default="1" w:styleId="NoList">
+    <w:name w:val="No List"/>
+    <w:uiPriority w:val="99"/>
+    <w:semiHidden/>
+    <w:unhideWhenUsed/>
   </w:style>
 </w:styles>
 </file>
@@ -12884,7 +12906,7 @@
 </file>
 
 <file path=customXml/itemProps1.xml><?xml version="1.0" encoding="utf-8"?>
-<ds:datastoreItem xmlns:ds="http://schemas.openxmlformats.org/officeDocument/2006/customXml" ds:itemID="{AD231CA5-A456-4766-8D99-8DB31B53061A}">
+<ds:datastoreItem xmlns:ds="http://schemas.openxmlformats.org/officeDocument/2006/customXml" ds:itemID="{E331CAC8-74D8-472B-B401-D4E2B0C38912}">
   <ds:schemaRefs>
     <ds:schemaRef ds:uri="http://schemas.openxmlformats.org/officeDocument/2006/bibliography"/>
   </ds:schemaRefs>
